--- a/doc/Assignment_Analysis_and_Design_Document (1).docx
+++ b/doc/Assignment_Analysis_and_Design_Document (1).docx
@@ -34,13 +34,13 @@
       <w:r>
         <w:fldChar w:fldCharType="separate"/>
       </w:r>
-      <w:bookmarkStart w:id="0" w:name="_Toc254785383"/>
-      <w:bookmarkStart w:id="1" w:name="_Toc254771757"/>
-      <w:bookmarkStart w:id="2" w:name="_Toc254770266"/>
+      <w:bookmarkStart w:id="0" w:name="_Toc222820221"/>
+      <w:bookmarkStart w:id="1" w:name="_Toc222821167"/>
+      <w:bookmarkStart w:id="2" w:name="_Toc222883075"/>
       <w:bookmarkStart w:id="3" w:name="_Toc254770226"/>
-      <w:bookmarkStart w:id="4" w:name="_Toc222883075"/>
-      <w:bookmarkStart w:id="5" w:name="_Toc222821167"/>
-      <w:bookmarkStart w:id="6" w:name="_Toc222820221"/>
+      <w:bookmarkStart w:id="4" w:name="_Toc254770266"/>
+      <w:bookmarkStart w:id="5" w:name="_Toc254771757"/>
+      <w:bookmarkStart w:id="6" w:name="_Toc254785383"/>
       <w:r>
         <w:rPr>
           <w:rFonts w:ascii="Times New Roman" w:hAnsi="Times New Roman"/>
@@ -105,77 +105,61 @@
           <w:rFonts w:ascii="Times New Roman" w:hAnsi="Times New Roman"/>
           <w:sz w:val="28"/>
         </w:rPr>
+        <w:t xml:space="preserve"> Ciucescu Vlad Andrei</w:t>
+      </w:r>
+    </w:p>
+    <w:p>
+      <w:pPr>
+        <w:jc w:val="right"/>
+      </w:pPr>
+      <w:r>
+        <w:rPr>
+          <w:b/>
+          <w:sz w:val="28"/>
+          <w:szCs w:val="28"/>
+        </w:rPr>
+        <w:t>Group</w:t>
+      </w:r>
+      <w:r>
+        <w:rPr>
+          <w:b/>
+          <w:sz w:val="28"/>
+        </w:rPr>
+        <w:t>:</w:t>
+      </w:r>
+      <w:r>
+        <w:rPr>
+          <w:b/>
+          <w:sz w:val="28"/>
+        </w:rPr>
         <w:t xml:space="preserve"> </w:t>
       </w:r>
-      <w:proofErr w:type="spellStart"/>
-      <w:r>
-        <w:rPr>
-          <w:rFonts w:ascii="Times New Roman" w:hAnsi="Times New Roman"/>
-          <w:sz w:val="28"/>
-        </w:rPr>
-        <w:t>Ciucescu</w:t>
-      </w:r>
-      <w:proofErr w:type="spellEnd"/>
-      <w:r>
-        <w:rPr>
-          <w:rFonts w:ascii="Times New Roman" w:hAnsi="Times New Roman"/>
-          <w:sz w:val="28"/>
-        </w:rPr>
-        <w:t xml:space="preserve"> Vlad Andrei</w:t>
-      </w:r>
-    </w:p>
-    <w:p>
-      <w:pPr>
-        <w:jc w:val="right"/>
-      </w:pPr>
-      <w:r>
-        <w:rPr>
-          <w:b/>
-          <w:sz w:val="28"/>
-          <w:szCs w:val="28"/>
-        </w:rPr>
-        <w:t>Group</w:t>
-      </w:r>
-      <w:r>
-        <w:rPr>
-          <w:b/>
-          <w:sz w:val="28"/>
-        </w:rPr>
-        <w:t>:</w:t>
-      </w:r>
-      <w:r>
-        <w:rPr>
-          <w:b/>
-          <w:sz w:val="28"/>
-        </w:rPr>
+      <w:r>
+        <w:rPr>
+          <w:b/>
+          <w:sz w:val="28"/>
+        </w:rPr>
+        <w:t>30432</w:t>
+      </w:r>
+    </w:p>
+    <w:p/>
+    <w:p>
+      <w:pPr>
+        <w:pStyle w:val="InfoBlue"/>
+      </w:pPr>
+    </w:p>
+    <w:p>
+      <w:pPr>
+        <w:pStyle w:val="InfoBlue"/>
+      </w:pPr>
+    </w:p>
+    <w:p>
+      <w:pPr>
+        <w:pStyle w:val="InfoBlue"/>
+      </w:pPr>
+      <w:r>
         <w:t xml:space="preserve"> </w:t>
       </w:r>
-      <w:r>
-        <w:rPr>
-          <w:b/>
-          <w:sz w:val="28"/>
-        </w:rPr>
-        <w:t>30432</w:t>
-      </w:r>
-    </w:p>
-    <w:p/>
-    <w:p>
-      <w:pPr>
-        <w:pStyle w:val="InfoBlue"/>
-      </w:pPr>
-    </w:p>
-    <w:p>
-      <w:pPr>
-        <w:pStyle w:val="InfoBlue"/>
-      </w:pPr>
-    </w:p>
-    <w:p>
-      <w:pPr>
-        <w:pStyle w:val="InfoBlue"/>
-      </w:pPr>
-      <w:r>
-        <w:t xml:space="preserve"> </w:t>
-      </w:r>
     </w:p>
     <w:p>
       <w:pPr>
@@ -185,7 +169,6 @@
           <w:sz w:val="28"/>
         </w:rPr>
       </w:pPr>
-      <w:bookmarkStart w:id="14" w:name="_GoBack"/>
     </w:p>
     <w:p>
       <w:pPr>
@@ -206,14 +189,13 @@
           <w:rFonts w:ascii="Times New Roman" w:hAnsi="Times New Roman"/>
         </w:rPr>
       </w:pPr>
-      <w:bookmarkStart w:id="15" w:name="_Toc222820223"/>
-      <w:bookmarkStart w:id="16" w:name="_Toc222821169"/>
-      <w:bookmarkStart w:id="17" w:name="_Toc222883077"/>
-      <w:bookmarkStart w:id="18" w:name="_Toc254770228"/>
-      <w:bookmarkStart w:id="19" w:name="_Toc254770268"/>
-      <w:bookmarkStart w:id="20" w:name="_Toc254771759"/>
-      <w:bookmarkStart w:id="21" w:name="_Toc254785385"/>
-      <w:bookmarkEnd w:id="14"/>
+      <w:bookmarkStart w:id="14" w:name="_Toc222820223"/>
+      <w:bookmarkStart w:id="15" w:name="_Toc222821169"/>
+      <w:bookmarkStart w:id="16" w:name="_Toc222883077"/>
+      <w:bookmarkStart w:id="17" w:name="_Toc254770228"/>
+      <w:bookmarkStart w:id="18" w:name="_Toc254770268"/>
+      <w:bookmarkStart w:id="19" w:name="_Toc254771759"/>
+      <w:bookmarkStart w:id="20" w:name="_Toc254785385"/>
       <w:r>
         <w:rPr>
           <w:rFonts w:ascii="Times New Roman" w:hAnsi="Times New Roman"/>
@@ -221,13 +203,13 @@
         <w:lastRenderedPageBreak/>
         <w:t>Table of Contents</w:t>
       </w:r>
+      <w:bookmarkEnd w:id="14"/>
       <w:bookmarkEnd w:id="15"/>
       <w:bookmarkEnd w:id="16"/>
       <w:bookmarkEnd w:id="17"/>
       <w:bookmarkEnd w:id="18"/>
       <w:bookmarkEnd w:id="19"/>
       <w:bookmarkEnd w:id="20"/>
-      <w:bookmarkEnd w:id="21"/>
     </w:p>
     <w:p>
       <w:pPr>
@@ -972,7 +954,7 @@
         </w:rPr>
         <w:br w:type="page"/>
       </w:r>
-      <w:bookmarkStart w:id="22" w:name="_Toc254785386"/>
+      <w:bookmarkStart w:id="21" w:name="_Toc254785386"/>
       <w:r>
         <w:rPr>
           <w:rFonts w:ascii="Times New Roman" w:hAnsi="Times New Roman"/>
@@ -980,7 +962,7 @@
         <w:lastRenderedPageBreak/>
         <w:t>1. Requirements Analysis</w:t>
       </w:r>
-      <w:bookmarkEnd w:id="22"/>
+      <w:bookmarkEnd w:id="21"/>
       <w:r>
         <w:rPr>
           <w:rFonts w:ascii="Times New Roman" w:hAnsi="Times New Roman"/>
@@ -1008,7 +990,7 @@
           <w:szCs w:val="24"/>
         </w:rPr>
       </w:pPr>
-      <w:bookmarkStart w:id="23" w:name="_Toc254785387"/>
+      <w:bookmarkStart w:id="22" w:name="_Toc254785387"/>
       <w:r>
         <w:rPr>
           <w:rFonts w:ascii="Times New Roman" w:hAnsi="Times New Roman"/>
@@ -1016,39 +998,23 @@
         </w:rPr>
         <w:t>Assignment Specification</w:t>
       </w:r>
-      <w:bookmarkEnd w:id="23"/>
-    </w:p>
-    <w:p>
-      <w:pPr>
-        <w:pStyle w:val="InfoBlue"/>
-        <w:spacing w:line="240" w:lineRule="auto"/>
-        <w:ind w:left="0"/>
-        <w:jc w:val="both"/>
-        <w:rPr>
-          <w:sz w:val="24"/>
-          <w:szCs w:val="24"/>
-        </w:rPr>
-      </w:pPr>
-      <w:r>
-        <w:rPr>
-          <w:sz w:val="24"/>
-          <w:szCs w:val="24"/>
-        </w:rPr>
-        <w:t>[</w:t>
-      </w:r>
-      <w:r>
-        <w:rPr>
-          <w:sz w:val="24"/>
-          <w:szCs w:val="24"/>
-        </w:rPr>
-        <w:t>A</w:t>
-      </w:r>
-      <w:r>
-        <w:rPr>
-          <w:sz w:val="24"/>
-          <w:szCs w:val="24"/>
-        </w:rPr>
-        <w:t>pplication description]</w:t>
+      <w:bookmarkEnd w:id="22"/>
+    </w:p>
+    <w:p>
+      <w:pPr>
+        <w:spacing w:after="240"/>
+        <w:ind w:firstLine="360"/>
+        <w:jc w:val="both"/>
+        <w:rPr>
+          <w:rFonts w:asciiTheme="minorHAnsi" w:hAnsiTheme="minorHAnsi" w:cstheme="minorHAnsi"/>
+        </w:rPr>
+      </w:pPr>
+      <w:r>
+        <w:rPr>
+          <w:rFonts w:asciiTheme="minorHAnsi" w:hAnsiTheme="minorHAnsi" w:cstheme="minorHAnsi"/>
+          <w:sz w:val="24"/>
+        </w:rPr>
+        <w:t>Design and implement a Java application for the management of students in the CS Department at TUCN.</w:t>
       </w:r>
     </w:p>
     <w:p>
@@ -1065,7 +1031,7 @@
           <w:szCs w:val="24"/>
         </w:rPr>
       </w:pPr>
-      <w:bookmarkStart w:id="24" w:name="_Toc254785388"/>
+      <w:bookmarkStart w:id="23" w:name="_Toc254785388"/>
       <w:r>
         <w:rPr>
           <w:rFonts w:ascii="Times New Roman" w:hAnsi="Times New Roman"/>
@@ -1073,245 +1039,419 @@
         </w:rPr>
         <w:t>Functional Requirements</w:t>
       </w:r>
+      <w:bookmarkEnd w:id="23"/>
+    </w:p>
+    <w:p>
+      <w:pPr>
+        <w:spacing w:line="240" w:lineRule="auto"/>
+        <w:ind w:firstLine="360"/>
+        <w:jc w:val="both"/>
+        <w:rPr>
+          <w:rFonts w:asciiTheme="minorHAnsi" w:hAnsiTheme="minorHAnsi" w:cstheme="minorHAnsi"/>
+          <w:sz w:val="24"/>
+          <w:szCs w:val="24"/>
+        </w:rPr>
+      </w:pPr>
+      <w:r>
+        <w:rPr>
+          <w:rFonts w:asciiTheme="minorHAnsi" w:hAnsiTheme="minorHAnsi" w:cstheme="minorHAnsi"/>
+          <w:sz w:val="24"/>
+          <w:szCs w:val="24"/>
+        </w:rPr>
+        <w:t>The application should have two types of users (student and teacher/administrator</w:t>
+      </w:r>
+    </w:p>
+    <w:p>
+      <w:pPr>
+        <w:spacing w:line="240" w:lineRule="auto"/>
+        <w:jc w:val="both"/>
+        <w:rPr>
+          <w:rFonts w:asciiTheme="minorHAnsi" w:hAnsiTheme="minorHAnsi" w:cstheme="minorHAnsi"/>
+          <w:sz w:val="24"/>
+          <w:szCs w:val="24"/>
+        </w:rPr>
+      </w:pPr>
+      <w:r>
+        <w:rPr>
+          <w:rFonts w:asciiTheme="minorHAnsi" w:hAnsiTheme="minorHAnsi" w:cstheme="minorHAnsi"/>
+          <w:sz w:val="24"/>
+          <w:szCs w:val="24"/>
+        </w:rPr>
+        <w:t xml:space="preserve">user) which </w:t>
+      </w:r>
+      <w:r>
+        <w:rPr>
+          <w:rFonts w:asciiTheme="minorHAnsi" w:hAnsiTheme="minorHAnsi" w:cstheme="minorHAnsi"/>
+          <w:sz w:val="24"/>
+          <w:szCs w:val="24"/>
+        </w:rPr>
+        <w:t>must</w:t>
+      </w:r>
+      <w:r>
+        <w:rPr>
+          <w:rFonts w:asciiTheme="minorHAnsi" w:hAnsiTheme="minorHAnsi" w:cstheme="minorHAnsi"/>
+          <w:sz w:val="24"/>
+          <w:szCs w:val="24"/>
+        </w:rPr>
+        <w:t xml:space="preserve"> provide a username and a password </w:t>
+      </w:r>
+      <w:r>
+        <w:rPr>
+          <w:rFonts w:asciiTheme="minorHAnsi" w:hAnsiTheme="minorHAnsi" w:cstheme="minorHAnsi"/>
+          <w:sz w:val="24"/>
+          <w:szCs w:val="24"/>
+        </w:rPr>
+        <w:t>to</w:t>
+      </w:r>
+      <w:r>
+        <w:rPr>
+          <w:rFonts w:asciiTheme="minorHAnsi" w:hAnsiTheme="minorHAnsi" w:cstheme="minorHAnsi"/>
+          <w:sz w:val="24"/>
+          <w:szCs w:val="24"/>
+        </w:rPr>
+        <w:t xml:space="preserve"> use the application.</w:t>
+      </w:r>
+    </w:p>
+    <w:p>
+      <w:pPr>
+        <w:spacing w:line="240" w:lineRule="auto"/>
+        <w:jc w:val="both"/>
+        <w:rPr>
+          <w:rFonts w:asciiTheme="minorHAnsi" w:hAnsiTheme="minorHAnsi" w:cstheme="minorHAnsi"/>
+          <w:sz w:val="24"/>
+          <w:szCs w:val="24"/>
+        </w:rPr>
+      </w:pPr>
+      <w:r>
+        <w:rPr>
+          <w:rFonts w:asciiTheme="minorHAnsi" w:hAnsiTheme="minorHAnsi" w:cstheme="minorHAnsi"/>
+          <w:sz w:val="24"/>
+          <w:szCs w:val="24"/>
+        </w:rPr>
+        <w:t>The regular user can perform the following operations:</w:t>
+      </w:r>
+    </w:p>
+    <w:p>
+      <w:pPr>
+        <w:pStyle w:val="ListParagraph"/>
+        <w:numPr>
+          <w:ilvl w:val="0"/>
+          <w:numId w:val="3"/>
+        </w:numPr>
+        <w:spacing w:line="240" w:lineRule="auto"/>
+        <w:jc w:val="both"/>
+        <w:rPr>
+          <w:rFonts w:asciiTheme="minorHAnsi" w:hAnsiTheme="minorHAnsi" w:cstheme="minorHAnsi"/>
+          <w:sz w:val="24"/>
+          <w:szCs w:val="24"/>
+        </w:rPr>
+      </w:pPr>
+      <w:r>
+        <w:rPr>
+          <w:rFonts w:asciiTheme="minorHAnsi" w:hAnsiTheme="minorHAnsi" w:cstheme="minorHAnsi"/>
+          <w:sz w:val="24"/>
+          <w:szCs w:val="24"/>
+        </w:rPr>
+        <w:t>Add/update/view client information (name, identity card number, personal numerical</w:t>
+      </w:r>
+    </w:p>
+    <w:p>
+      <w:pPr>
+        <w:pStyle w:val="ListParagraph"/>
+        <w:spacing w:line="240" w:lineRule="auto"/>
+        <w:jc w:val="both"/>
+        <w:rPr>
+          <w:rFonts w:asciiTheme="minorHAnsi" w:hAnsiTheme="minorHAnsi" w:cstheme="minorHAnsi"/>
+          <w:sz w:val="24"/>
+          <w:szCs w:val="24"/>
+        </w:rPr>
+      </w:pPr>
+      <w:r>
+        <w:rPr>
+          <w:rFonts w:asciiTheme="minorHAnsi" w:hAnsiTheme="minorHAnsi" w:cstheme="minorHAnsi"/>
+          <w:sz w:val="24"/>
+          <w:szCs w:val="24"/>
+        </w:rPr>
+        <w:t>code, address, etc.).</w:t>
+      </w:r>
+    </w:p>
+    <w:p>
+      <w:pPr>
+        <w:pStyle w:val="ListParagraph"/>
+        <w:numPr>
+          <w:ilvl w:val="0"/>
+          <w:numId w:val="3"/>
+        </w:numPr>
+        <w:spacing w:line="240" w:lineRule="auto"/>
+        <w:jc w:val="both"/>
+        <w:rPr>
+          <w:rFonts w:asciiTheme="minorHAnsi" w:hAnsiTheme="minorHAnsi" w:cstheme="minorHAnsi"/>
+          <w:sz w:val="24"/>
+          <w:szCs w:val="24"/>
+        </w:rPr>
+      </w:pPr>
+      <w:r>
+        <w:rPr>
+          <w:rFonts w:asciiTheme="minorHAnsi" w:hAnsiTheme="minorHAnsi" w:cstheme="minorHAnsi"/>
+          <w:sz w:val="24"/>
+          <w:szCs w:val="24"/>
+        </w:rPr>
+        <w:t>Create/update/delete/view student profile (account information: identification number,</w:t>
+      </w:r>
+    </w:p>
+    <w:p>
+      <w:pPr>
+        <w:pStyle w:val="ListParagraph"/>
+        <w:spacing w:line="240" w:lineRule="auto"/>
+        <w:jc w:val="both"/>
+        <w:rPr>
+          <w:rFonts w:asciiTheme="minorHAnsi" w:hAnsiTheme="minorHAnsi" w:cstheme="minorHAnsi"/>
+          <w:sz w:val="24"/>
+          <w:szCs w:val="24"/>
+        </w:rPr>
+      </w:pPr>
+      <w:r>
+        <w:rPr>
+          <w:rFonts w:asciiTheme="minorHAnsi" w:hAnsiTheme="minorHAnsi" w:cstheme="minorHAnsi"/>
+          <w:sz w:val="24"/>
+          <w:szCs w:val="24"/>
+        </w:rPr>
+        <w:t>group, enrolments, grades).</w:t>
+      </w:r>
+    </w:p>
+    <w:p>
+      <w:pPr>
+        <w:pStyle w:val="ListParagraph"/>
+        <w:numPr>
+          <w:ilvl w:val="0"/>
+          <w:numId w:val="3"/>
+        </w:numPr>
+        <w:spacing w:line="240" w:lineRule="auto"/>
+        <w:jc w:val="both"/>
+        <w:rPr>
+          <w:rFonts w:asciiTheme="minorHAnsi" w:hAnsiTheme="minorHAnsi" w:cstheme="minorHAnsi"/>
+          <w:sz w:val="24"/>
+          <w:szCs w:val="24"/>
+        </w:rPr>
+      </w:pPr>
+      <w:r>
+        <w:rPr>
+          <w:rFonts w:asciiTheme="minorHAnsi" w:hAnsiTheme="minorHAnsi" w:cstheme="minorHAnsi"/>
+          <w:sz w:val="24"/>
+          <w:szCs w:val="24"/>
+        </w:rPr>
+        <w:t>Process class enrolment (enroll, exams, grades).</w:t>
+      </w:r>
+    </w:p>
+    <w:p>
+      <w:pPr>
+        <w:spacing w:line="240" w:lineRule="auto"/>
+        <w:jc w:val="both"/>
+        <w:rPr>
+          <w:rFonts w:asciiTheme="minorHAnsi" w:hAnsiTheme="minorHAnsi" w:cstheme="minorHAnsi"/>
+          <w:sz w:val="24"/>
+          <w:szCs w:val="24"/>
+        </w:rPr>
+      </w:pPr>
+      <w:r>
+        <w:rPr>
+          <w:rFonts w:asciiTheme="minorHAnsi" w:hAnsiTheme="minorHAnsi" w:cstheme="minorHAnsi"/>
+          <w:sz w:val="24"/>
+          <w:szCs w:val="24"/>
+        </w:rPr>
+        <w:t>The administrator user can perform the following operations:</w:t>
+      </w:r>
+    </w:p>
+    <w:p>
+      <w:pPr>
+        <w:pStyle w:val="ListParagraph"/>
+        <w:numPr>
+          <w:ilvl w:val="0"/>
+          <w:numId w:val="3"/>
+        </w:numPr>
+        <w:spacing w:line="240" w:lineRule="auto"/>
+        <w:jc w:val="both"/>
+        <w:rPr>
+          <w:rFonts w:asciiTheme="minorHAnsi" w:hAnsiTheme="minorHAnsi" w:cstheme="minorHAnsi"/>
+          <w:sz w:val="24"/>
+          <w:szCs w:val="24"/>
+        </w:rPr>
+      </w:pPr>
+      <w:r>
+        <w:rPr>
+          <w:rFonts w:asciiTheme="minorHAnsi" w:hAnsiTheme="minorHAnsi" w:cstheme="minorHAnsi"/>
+          <w:sz w:val="24"/>
+          <w:szCs w:val="24"/>
+        </w:rPr>
+        <w:t xml:space="preserve">CRUD on </w:t>
+      </w:r>
+      <w:r>
+        <w:rPr>
+          <w:rFonts w:asciiTheme="minorHAnsi" w:hAnsiTheme="minorHAnsi" w:cstheme="minorHAnsi"/>
+          <w:sz w:val="24"/>
+          <w:szCs w:val="24"/>
+        </w:rPr>
+        <w:t>student’s</w:t>
+      </w:r>
+      <w:r>
+        <w:rPr>
+          <w:rFonts w:asciiTheme="minorHAnsi" w:hAnsiTheme="minorHAnsi" w:cstheme="minorHAnsi"/>
+          <w:sz w:val="24"/>
+          <w:szCs w:val="24"/>
+        </w:rPr>
+        <w:t xml:space="preserve"> information.</w:t>
+      </w:r>
+    </w:p>
+    <w:p>
+      <w:pPr>
+        <w:pStyle w:val="ListParagraph"/>
+        <w:numPr>
+          <w:ilvl w:val="0"/>
+          <w:numId w:val="3"/>
+        </w:numPr>
+        <w:spacing w:after="240" w:line="240" w:lineRule="auto"/>
+        <w:jc w:val="both"/>
+        <w:rPr>
+          <w:rFonts w:asciiTheme="minorHAnsi" w:hAnsiTheme="minorHAnsi" w:cstheme="minorHAnsi"/>
+          <w:sz w:val="24"/>
+          <w:szCs w:val="24"/>
+        </w:rPr>
+      </w:pPr>
+      <w:r>
+        <w:rPr>
+          <w:rFonts w:asciiTheme="minorHAnsi" w:hAnsiTheme="minorHAnsi" w:cstheme="minorHAnsi"/>
+          <w:sz w:val="24"/>
+          <w:szCs w:val="24"/>
+        </w:rPr>
+        <w:t xml:space="preserve">Generate reports for a </w:t>
+      </w:r>
+      <w:r>
+        <w:rPr>
+          <w:rFonts w:asciiTheme="minorHAnsi" w:hAnsiTheme="minorHAnsi" w:cstheme="minorHAnsi"/>
+          <w:sz w:val="24"/>
+          <w:szCs w:val="24"/>
+        </w:rPr>
+        <w:t>period</w:t>
+      </w:r>
+      <w:r>
+        <w:rPr>
+          <w:rFonts w:asciiTheme="minorHAnsi" w:hAnsiTheme="minorHAnsi" w:cstheme="minorHAnsi"/>
+          <w:sz w:val="24"/>
+          <w:szCs w:val="24"/>
+        </w:rPr>
+        <w:t xml:space="preserve"> containing the activities performed by a student</w:t>
+      </w:r>
+    </w:p>
+    <w:p>
+      <w:pPr>
+        <w:pStyle w:val="Title"/>
+        <w:jc w:val="both"/>
+        <w:rPr>
+          <w:rFonts w:ascii="Times New Roman" w:hAnsi="Times New Roman"/>
+        </w:rPr>
+      </w:pPr>
+      <w:bookmarkStart w:id="24" w:name="_Toc254785390"/>
+    </w:p>
+    <w:p>
+      <w:pPr>
+        <w:pStyle w:val="Title"/>
+        <w:jc w:val="both"/>
+        <w:rPr>
+          <w:rFonts w:ascii="Times New Roman" w:hAnsi="Times New Roman"/>
+        </w:rPr>
+      </w:pPr>
+      <w:r>
+        <w:rPr>
+          <w:rFonts w:ascii="Times New Roman" w:hAnsi="Times New Roman"/>
+        </w:rPr>
+        <w:t>2</w:t>
+      </w:r>
+      <w:r>
+        <w:rPr>
+          <w:rFonts w:ascii="Times New Roman" w:hAnsi="Times New Roman"/>
+        </w:rPr>
+        <w:t>. Use-Case Model</w:t>
+      </w:r>
       <w:bookmarkEnd w:id="24"/>
     </w:p>
-    <w:p>
-      <w:pPr>
-        <w:spacing w:line="240" w:lineRule="auto"/>
-        <w:jc w:val="both"/>
-        <w:rPr>
-          <w:i/>
-          <w:color w:val="943634" w:themeColor="accent2" w:themeShade="BF"/>
-          <w:sz w:val="24"/>
-          <w:szCs w:val="24"/>
-        </w:rPr>
-      </w:pPr>
-      <w:r>
-        <w:rPr>
-          <w:i/>
-          <w:color w:val="943634" w:themeColor="accent2" w:themeShade="BF"/>
-          <w:sz w:val="24"/>
-          <w:szCs w:val="24"/>
-        </w:rPr>
-        <w:t>[P</w:t>
-      </w:r>
-      <w:r>
-        <w:rPr>
-          <w:i/>
-          <w:color w:val="943634" w:themeColor="accent2" w:themeShade="BF"/>
-          <w:sz w:val="24"/>
-          <w:szCs w:val="24"/>
-        </w:rPr>
-        <w:t>resent the functional requirements]</w:t>
-      </w:r>
-    </w:p>
-    <w:p>
-      <w:pPr>
-        <w:pStyle w:val="Heading1"/>
-        <w:numPr>
-          <w:ilvl w:val="1"/>
-          <w:numId w:val="2"/>
-        </w:numPr>
-        <w:spacing w:line="240" w:lineRule="auto"/>
-        <w:jc w:val="both"/>
-        <w:rPr>
-          <w:rFonts w:ascii="Times New Roman" w:hAnsi="Times New Roman"/>
-          <w:szCs w:val="24"/>
-        </w:rPr>
-      </w:pPr>
-      <w:bookmarkStart w:id="25" w:name="_Toc254785389"/>
-      <w:r>
-        <w:rPr>
-          <w:rFonts w:ascii="Times New Roman" w:hAnsi="Times New Roman"/>
-          <w:szCs w:val="24"/>
-        </w:rPr>
-        <w:t>Non-functional Requirements</w:t>
-      </w:r>
-      <w:bookmarkEnd w:id="25"/>
-    </w:p>
-    <w:p>
-      <w:pPr>
-        <w:spacing w:line="240" w:lineRule="auto"/>
-        <w:jc w:val="both"/>
-        <w:rPr>
-          <w:i/>
-          <w:color w:val="943634" w:themeColor="accent2" w:themeShade="BF"/>
-          <w:sz w:val="24"/>
-          <w:szCs w:val="24"/>
-        </w:rPr>
-      </w:pPr>
-      <w:r>
-        <w:rPr>
-          <w:i/>
-          <w:color w:val="943634" w:themeColor="accent2" w:themeShade="BF"/>
-          <w:sz w:val="24"/>
-          <w:szCs w:val="24"/>
-        </w:rPr>
-        <w:t>[D</w:t>
-      </w:r>
-      <w:r>
-        <w:rPr>
-          <w:i/>
-          <w:color w:val="943634" w:themeColor="accent2" w:themeShade="BF"/>
-          <w:sz w:val="24"/>
-          <w:szCs w:val="24"/>
-        </w:rPr>
-        <w:t>iscuss the non-functional requirements for the system]</w:t>
-      </w:r>
-    </w:p>
-    <w:p>
-      <w:pPr>
-        <w:spacing w:line="240" w:lineRule="auto"/>
-        <w:jc w:val="both"/>
-      </w:pPr>
-    </w:p>
+    <w:p/>
     <w:p>
       <w:pPr>
         <w:pStyle w:val="Title"/>
         <w:jc w:val="both"/>
         <w:rPr>
-          <w:rFonts w:ascii="Times New Roman" w:hAnsi="Times New Roman"/>
-        </w:rPr>
-      </w:pPr>
-      <w:bookmarkStart w:id="26" w:name="_Toc254785390"/>
-      <w:r>
-        <w:rPr>
-          <w:rFonts w:ascii="Times New Roman" w:hAnsi="Times New Roman"/>
-        </w:rPr>
-        <w:t>2</w:t>
-      </w:r>
-      <w:r>
-        <w:rPr>
-          <w:rFonts w:ascii="Times New Roman" w:hAnsi="Times New Roman"/>
-        </w:rPr>
-        <w:t>. Use-Case Model</w:t>
-      </w:r>
-      <w:bookmarkEnd w:id="26"/>
-    </w:p>
-    <w:p>
-      <w:pPr>
-        <w:spacing w:line="240" w:lineRule="auto"/>
-        <w:jc w:val="both"/>
-        <w:rPr>
-          <w:i/>
-          <w:color w:val="943634" w:themeColor="accent2" w:themeShade="BF"/>
-          <w:sz w:val="24"/>
-        </w:rPr>
-      </w:pPr>
-      <w:r>
-        <w:rPr>
-          <w:i/>
-          <w:color w:val="943634" w:themeColor="accent2" w:themeShade="BF"/>
-          <w:sz w:val="24"/>
-        </w:rPr>
-        <w:t>[</w:t>
-      </w:r>
-      <w:r>
-        <w:rPr>
-          <w:i/>
-          <w:color w:val="943634" w:themeColor="accent2" w:themeShade="BF"/>
-          <w:sz w:val="24"/>
-        </w:rPr>
-        <w:t>Create the u</w:t>
-      </w:r>
-      <w:r>
-        <w:rPr>
-          <w:i/>
-          <w:color w:val="943634" w:themeColor="accent2" w:themeShade="BF"/>
-          <w:sz w:val="24"/>
-        </w:rPr>
-        <w:t>se-</w:t>
-      </w:r>
-      <w:r>
-        <w:rPr>
-          <w:i/>
-          <w:color w:val="943634" w:themeColor="accent2" w:themeShade="BF"/>
-          <w:sz w:val="24"/>
-        </w:rPr>
-        <w:t>c</w:t>
-      </w:r>
-      <w:r>
-        <w:rPr>
-          <w:i/>
-          <w:color w:val="943634" w:themeColor="accent2" w:themeShade="BF"/>
-          <w:sz w:val="24"/>
-        </w:rPr>
-        <w:t>ase diagrams and</w:t>
-      </w:r>
-      <w:r>
-        <w:rPr>
-          <w:i/>
-          <w:color w:val="943634" w:themeColor="accent2" w:themeShade="BF"/>
-          <w:sz w:val="24"/>
-        </w:rPr>
-        <w:t xml:space="preserve"> provide one</w:t>
-      </w:r>
-      <w:r>
-        <w:rPr>
-          <w:i/>
-          <w:color w:val="943634" w:themeColor="accent2" w:themeShade="BF"/>
+          <w:rFonts w:asciiTheme="minorHAnsi" w:hAnsiTheme="minorHAnsi" w:cstheme="minorHAnsi"/>
+          <w:b w:val="0"/>
+          <w:color w:val="000000" w:themeColor="text1"/>
+          <w:sz w:val="24"/>
+        </w:rPr>
+      </w:pPr>
+      <w:bookmarkStart w:id="25" w:name="_Toc254785391"/>
+      <w:r>
+        <w:rPr>
+          <w:rFonts w:asciiTheme="minorHAnsi" w:hAnsiTheme="minorHAnsi" w:cstheme="minorHAnsi"/>
+          <w:b w:val="0"/>
+          <w:color w:val="000000" w:themeColor="text1"/>
+          <w:sz w:val="24"/>
+        </w:rPr>
+        <w:t xml:space="preserve">Use case: </w:t>
+      </w:r>
+      <w:r>
+        <w:rPr>
+          <w:rFonts w:asciiTheme="minorHAnsi" w:hAnsiTheme="minorHAnsi" w:cstheme="minorHAnsi"/>
+          <w:b w:val="0"/>
+          <w:color w:val="000000" w:themeColor="text1"/>
+          <w:sz w:val="24"/>
+        </w:rPr>
+        <w:t>U</w:t>
+      </w:r>
+      <w:r>
+        <w:rPr>
+          <w:rFonts w:asciiTheme="minorHAnsi" w:hAnsiTheme="minorHAnsi" w:cstheme="minorHAnsi"/>
+          <w:b w:val="0"/>
+          <w:color w:val="000000" w:themeColor="text1"/>
+          <w:sz w:val="24"/>
+        </w:rPr>
+        <w:t>pdate Profile</w:t>
+      </w:r>
+    </w:p>
+    <w:p>
+      <w:pPr>
+        <w:pStyle w:val="Title"/>
+        <w:jc w:val="both"/>
+        <w:rPr>
+          <w:rFonts w:asciiTheme="minorHAnsi" w:hAnsiTheme="minorHAnsi" w:cstheme="minorHAnsi"/>
+          <w:b w:val="0"/>
+          <w:color w:val="000000" w:themeColor="text1"/>
+          <w:sz w:val="24"/>
+        </w:rPr>
+      </w:pPr>
+      <w:r>
+        <w:rPr>
+          <w:rFonts w:asciiTheme="minorHAnsi" w:hAnsiTheme="minorHAnsi" w:cstheme="minorHAnsi"/>
+          <w:b w:val="0"/>
+          <w:color w:val="000000" w:themeColor="text1"/>
+          <w:sz w:val="24"/>
+        </w:rPr>
+        <w:t>Level:</w:t>
+      </w:r>
+      <w:r>
+        <w:rPr>
+          <w:rFonts w:asciiTheme="minorHAnsi" w:hAnsiTheme="minorHAnsi" w:cstheme="minorHAnsi"/>
+          <w:b w:val="0"/>
+          <w:color w:val="000000" w:themeColor="text1"/>
           <w:sz w:val="24"/>
         </w:rPr>
         <w:t xml:space="preserve"> </w:t>
       </w:r>
       <w:r>
         <w:rPr>
-          <w:i/>
-          <w:color w:val="943634" w:themeColor="accent2" w:themeShade="BF"/>
-          <w:sz w:val="24"/>
-        </w:rPr>
-        <w:t>u</w:t>
-      </w:r>
-      <w:r>
-        <w:rPr>
-          <w:i/>
-          <w:color w:val="943634" w:themeColor="accent2" w:themeShade="BF"/>
-          <w:sz w:val="24"/>
-        </w:rPr>
-        <w:t>se-</w:t>
-      </w:r>
-      <w:r>
-        <w:rPr>
-          <w:i/>
-          <w:color w:val="943634" w:themeColor="accent2" w:themeShade="BF"/>
-          <w:sz w:val="24"/>
-        </w:rPr>
-        <w:t>c</w:t>
-      </w:r>
-      <w:r>
-        <w:rPr>
-          <w:i/>
-          <w:color w:val="943634" w:themeColor="accent2" w:themeShade="BF"/>
-          <w:sz w:val="24"/>
-        </w:rPr>
-        <w:t>ase description</w:t>
-      </w:r>
-      <w:r>
-        <w:rPr>
-          <w:i/>
-          <w:color w:val="943634" w:themeColor="accent2" w:themeShade="BF"/>
-          <w:sz w:val="24"/>
-        </w:rPr>
-        <w:t xml:space="preserve"> (according to the format below).</w:t>
-      </w:r>
-    </w:p>
-    <w:p>
-      <w:pPr>
-        <w:spacing w:line="240" w:lineRule="auto"/>
-        <w:jc w:val="both"/>
-        <w:rPr>
-          <w:i/>
-          <w:color w:val="943634" w:themeColor="accent2" w:themeShade="BF"/>
-          <w:sz w:val="24"/>
-        </w:rPr>
-      </w:pPr>
-      <w:r>
-        <w:rPr>
-          <w:i/>
-          <w:color w:val="943634" w:themeColor="accent2" w:themeShade="BF"/>
-          <w:sz w:val="24"/>
-        </w:rPr>
-        <w:t>Use-Case description format:</w:t>
+          <w:rFonts w:asciiTheme="minorHAnsi" w:hAnsiTheme="minorHAnsi" w:cstheme="minorHAnsi"/>
+          <w:b w:val="0"/>
+          <w:color w:val="000000" w:themeColor="text1"/>
+          <w:sz w:val="24"/>
+        </w:rPr>
+        <w:t>user-goal level</w:t>
       </w:r>
     </w:p>
     <w:p>
@@ -1319,21 +1459,29 @@
         <w:pStyle w:val="Title"/>
         <w:jc w:val="both"/>
         <w:rPr>
-          <w:rFonts w:ascii="Times New Roman" w:hAnsi="Times New Roman"/>
-          <w:i/>
-          <w:color w:val="943634" w:themeColor="accent2" w:themeShade="BF"/>
-          <w:sz w:val="24"/>
-        </w:rPr>
-      </w:pPr>
-      <w:bookmarkStart w:id="27" w:name="_Toc254785391"/>
-      <w:r>
-        <w:rPr>
-          <w:rFonts w:ascii="Times New Roman" w:hAnsi="Times New Roman"/>
-          <w:i/>
-          <w:color w:val="943634" w:themeColor="accent2" w:themeShade="BF"/>
-          <w:sz w:val="24"/>
-        </w:rPr>
-        <w:t>Use case: &lt;use case goal&gt;</w:t>
+          <w:rFonts w:asciiTheme="minorHAnsi" w:hAnsiTheme="minorHAnsi" w:cstheme="minorHAnsi"/>
+          <w:b w:val="0"/>
+          <w:color w:val="000000" w:themeColor="text1"/>
+          <w:sz w:val="24"/>
+        </w:rPr>
+      </w:pPr>
+      <w:r>
+        <w:rPr>
+          <w:rFonts w:asciiTheme="minorHAnsi" w:hAnsiTheme="minorHAnsi" w:cstheme="minorHAnsi"/>
+          <w:b w:val="0"/>
+          <w:color w:val="000000" w:themeColor="text1"/>
+          <w:sz w:val="24"/>
+        </w:rPr>
+        <w:t xml:space="preserve">Primary actor: </w:t>
+      </w:r>
+      <w:r>
+        <w:rPr>
+          <w:rFonts w:asciiTheme="minorHAnsi" w:hAnsiTheme="minorHAnsi" w:cstheme="minorHAnsi"/>
+          <w:b w:val="0"/>
+          <w:color w:val="000000" w:themeColor="text1"/>
+          <w:sz w:val="24"/>
+        </w:rPr>
+        <w:t>Student</w:t>
       </w:r>
     </w:p>
     <w:p>
@@ -1341,20 +1489,119 @@
         <w:pStyle w:val="Title"/>
         <w:jc w:val="both"/>
         <w:rPr>
-          <w:rFonts w:ascii="Times New Roman" w:hAnsi="Times New Roman"/>
-          <w:i/>
-          <w:color w:val="943634" w:themeColor="accent2" w:themeShade="BF"/>
-          <w:sz w:val="24"/>
-        </w:rPr>
-      </w:pPr>
-      <w:r>
-        <w:rPr>
-          <w:rFonts w:ascii="Times New Roman" w:hAnsi="Times New Roman"/>
-          <w:i/>
-          <w:color w:val="943634" w:themeColor="accent2" w:themeShade="BF"/>
-          <w:sz w:val="24"/>
-        </w:rPr>
-        <w:t>Level: &lt;one of: summary level, user-goal level, sub-function&gt;</w:t>
+          <w:rFonts w:asciiTheme="minorHAnsi" w:hAnsiTheme="minorHAnsi" w:cstheme="minorHAnsi"/>
+          <w:b w:val="0"/>
+          <w:color w:val="000000" w:themeColor="text1"/>
+          <w:sz w:val="24"/>
+        </w:rPr>
+      </w:pPr>
+      <w:r>
+        <w:rPr>
+          <w:rFonts w:asciiTheme="minorHAnsi" w:hAnsiTheme="minorHAnsi" w:cstheme="minorHAnsi"/>
+          <w:b w:val="0"/>
+          <w:color w:val="000000" w:themeColor="text1"/>
+          <w:sz w:val="24"/>
+        </w:rPr>
+        <w:t xml:space="preserve">Main success scenario: </w:t>
+      </w:r>
+      <w:r>
+        <w:rPr>
+          <w:rFonts w:asciiTheme="minorHAnsi" w:hAnsiTheme="minorHAnsi" w:cstheme="minorHAnsi"/>
+          <w:b w:val="0"/>
+          <w:color w:val="000000" w:themeColor="text1"/>
+          <w:sz w:val="24"/>
+        </w:rPr>
+        <w:t>The</w:t>
+      </w:r>
+      <w:r>
+        <w:rPr>
+          <w:rFonts w:asciiTheme="minorHAnsi" w:hAnsiTheme="minorHAnsi" w:cstheme="minorHAnsi"/>
+          <w:b w:val="0"/>
+          <w:color w:val="000000" w:themeColor="text1"/>
+          <w:sz w:val="24"/>
+        </w:rPr>
+        <w:t xml:space="preserve"> Student </w:t>
+      </w:r>
+      <w:r>
+        <w:rPr>
+          <w:rFonts w:asciiTheme="minorHAnsi" w:hAnsiTheme="minorHAnsi" w:cstheme="minorHAnsi"/>
+          <w:b w:val="0"/>
+          <w:color w:val="000000" w:themeColor="text1"/>
+          <w:sz w:val="24"/>
+        </w:rPr>
+        <w:t>presses the “Update Profile</w:t>
+      </w:r>
+      <w:r>
+        <w:rPr>
+          <w:rFonts w:asciiTheme="minorHAnsi" w:hAnsiTheme="minorHAnsi" w:cstheme="minorHAnsi"/>
+          <w:b w:val="0"/>
+          <w:color w:val="000000" w:themeColor="text1"/>
+          <w:sz w:val="24"/>
+        </w:rPr>
+        <w:t xml:space="preserve">” </w:t>
+      </w:r>
+      <w:r>
+        <w:rPr>
+          <w:rFonts w:asciiTheme="minorHAnsi" w:hAnsiTheme="minorHAnsi" w:cstheme="minorHAnsi"/>
+          <w:b w:val="0"/>
+          <w:color w:val="000000" w:themeColor="text1"/>
+          <w:sz w:val="24"/>
+        </w:rPr>
+        <w:t>b</w:t>
+      </w:r>
+      <w:r>
+        <w:rPr>
+          <w:rFonts w:asciiTheme="minorHAnsi" w:hAnsiTheme="minorHAnsi" w:cstheme="minorHAnsi"/>
+          <w:b w:val="0"/>
+          <w:color w:val="000000" w:themeColor="text1"/>
+          <w:sz w:val="24"/>
+        </w:rPr>
+        <w:t>utton</w:t>
+      </w:r>
+      <w:r>
+        <w:rPr>
+          <w:rFonts w:asciiTheme="minorHAnsi" w:hAnsiTheme="minorHAnsi" w:cstheme="minorHAnsi"/>
+          <w:b w:val="0"/>
+          <w:color w:val="000000" w:themeColor="text1"/>
+          <w:sz w:val="24"/>
+        </w:rPr>
+        <w:t xml:space="preserve">, </w:t>
+      </w:r>
+      <w:r>
+        <w:rPr>
+          <w:rFonts w:asciiTheme="minorHAnsi" w:hAnsiTheme="minorHAnsi" w:cstheme="minorHAnsi"/>
+          <w:b w:val="0"/>
+          <w:color w:val="000000" w:themeColor="text1"/>
+          <w:sz w:val="24"/>
+        </w:rPr>
+        <w:t>edits</w:t>
+      </w:r>
+      <w:r>
+        <w:rPr>
+          <w:rFonts w:asciiTheme="minorHAnsi" w:hAnsiTheme="minorHAnsi" w:cstheme="minorHAnsi"/>
+          <w:b w:val="0"/>
+          <w:color w:val="000000" w:themeColor="text1"/>
+          <w:sz w:val="24"/>
+        </w:rPr>
+        <w:t xml:space="preserve"> some fields, presses the “Save </w:t>
+      </w:r>
+      <w:r>
+        <w:rPr>
+          <w:rFonts w:asciiTheme="minorHAnsi" w:hAnsiTheme="minorHAnsi" w:cstheme="minorHAnsi"/>
+          <w:b w:val="0"/>
+          <w:color w:val="000000" w:themeColor="text1"/>
+          <w:sz w:val="24"/>
+        </w:rPr>
+        <w:t>Ch</w:t>
+      </w:r>
+      <w:r>
+        <w:rPr>
+          <w:rFonts w:asciiTheme="minorHAnsi" w:hAnsiTheme="minorHAnsi" w:cstheme="minorHAnsi"/>
+          <w:b w:val="0"/>
+          <w:color w:val="000000" w:themeColor="text1"/>
+          <w:sz w:val="24"/>
+        </w:rPr>
+        <w:t>anges” button and the changes to the profile are saved.</w:t>
       </w:r>
     </w:p>
     <w:p>
@@ -1362,62 +1609,122 @@
         <w:pStyle w:val="Title"/>
         <w:jc w:val="both"/>
         <w:rPr>
-          <w:rFonts w:ascii="Times New Roman" w:hAnsi="Times New Roman"/>
-          <w:i/>
-          <w:color w:val="943634" w:themeColor="accent2" w:themeShade="BF"/>
-          <w:sz w:val="24"/>
-        </w:rPr>
-      </w:pPr>
-      <w:r>
-        <w:rPr>
-          <w:rFonts w:ascii="Times New Roman" w:hAnsi="Times New Roman"/>
-          <w:i/>
-          <w:color w:val="943634" w:themeColor="accent2" w:themeShade="BF"/>
-          <w:sz w:val="24"/>
-        </w:rPr>
-        <w:t>Primary actor: &lt;a role name for the actor who initiates the use case&gt;</w:t>
-      </w:r>
-    </w:p>
-    <w:p>
-      <w:pPr>
-        <w:pStyle w:val="Title"/>
-        <w:jc w:val="both"/>
-        <w:rPr>
-          <w:rFonts w:ascii="Times New Roman" w:hAnsi="Times New Roman"/>
-          <w:i/>
-          <w:color w:val="943634" w:themeColor="accent2" w:themeShade="BF"/>
-          <w:sz w:val="24"/>
-        </w:rPr>
-      </w:pPr>
-      <w:r>
-        <w:rPr>
-          <w:rFonts w:ascii="Times New Roman" w:hAnsi="Times New Roman"/>
-          <w:i/>
-          <w:color w:val="943634" w:themeColor="accent2" w:themeShade="BF"/>
-          <w:sz w:val="24"/>
-        </w:rPr>
-        <w:t>Main success scenario: &lt;the steps of the main success scenario from trigger to goal delivery&gt;</w:t>
-      </w:r>
-    </w:p>
-    <w:p>
-      <w:pPr>
-        <w:pStyle w:val="Title"/>
-        <w:jc w:val="both"/>
-        <w:rPr>
-          <w:rFonts w:ascii="Times New Roman" w:hAnsi="Times New Roman"/>
-          <w:i/>
-          <w:color w:val="943634" w:themeColor="accent2" w:themeShade="BF"/>
-          <w:sz w:val="24"/>
-        </w:rPr>
-      </w:pPr>
-      <w:r>
-        <w:rPr>
-          <w:rFonts w:ascii="Times New Roman" w:hAnsi="Times New Roman"/>
-          <w:i/>
-          <w:color w:val="943634" w:themeColor="accent2" w:themeShade="BF"/>
-          <w:sz w:val="24"/>
-        </w:rPr>
-        <w:t>Extensions: &lt;alternate scenarios of success or failure&gt;</w:t>
+          <w:rFonts w:asciiTheme="minorHAnsi" w:hAnsiTheme="minorHAnsi" w:cstheme="minorHAnsi"/>
+          <w:b w:val="0"/>
+          <w:color w:val="000000" w:themeColor="text1"/>
+          <w:sz w:val="24"/>
+        </w:rPr>
+      </w:pPr>
+      <w:r>
+        <w:rPr>
+          <w:rFonts w:asciiTheme="minorHAnsi" w:hAnsiTheme="minorHAnsi" w:cstheme="minorHAnsi"/>
+          <w:b w:val="0"/>
+          <w:color w:val="000000" w:themeColor="text1"/>
+          <w:sz w:val="24"/>
+        </w:rPr>
+        <w:t xml:space="preserve">Extensions: </w:t>
+      </w:r>
+      <w:r>
+        <w:rPr>
+          <w:rFonts w:asciiTheme="minorHAnsi" w:hAnsiTheme="minorHAnsi" w:cstheme="minorHAnsi"/>
+          <w:b w:val="0"/>
+          <w:color w:val="000000" w:themeColor="text1"/>
+          <w:sz w:val="24"/>
+        </w:rPr>
+        <w:t>alternatively, the student</w:t>
+      </w:r>
+      <w:r>
+        <w:rPr>
+          <w:rFonts w:asciiTheme="minorHAnsi" w:hAnsiTheme="minorHAnsi" w:cstheme="minorHAnsi"/>
+          <w:b w:val="0"/>
+          <w:color w:val="000000" w:themeColor="text1"/>
+          <w:sz w:val="24"/>
+        </w:rPr>
+        <w:t xml:space="preserve"> could press the “Cancel” button, which </w:t>
+      </w:r>
+      <w:r>
+        <w:rPr>
+          <w:rFonts w:asciiTheme="minorHAnsi" w:hAnsiTheme="minorHAnsi" w:cstheme="minorHAnsi"/>
+          <w:b w:val="0"/>
+          <w:color w:val="000000" w:themeColor="text1"/>
+          <w:sz w:val="24"/>
+        </w:rPr>
+        <w:t>cancels any modifications to the profile. If the student introduced</w:t>
+      </w:r>
+      <w:r>
+        <w:rPr>
+          <w:rFonts w:asciiTheme="minorHAnsi" w:hAnsiTheme="minorHAnsi" w:cstheme="minorHAnsi"/>
+          <w:b w:val="0"/>
+          <w:color w:val="000000" w:themeColor="text1"/>
+          <w:sz w:val="24"/>
+        </w:rPr>
+        <w:t xml:space="preserve"> invalid data, </w:t>
+      </w:r>
+      <w:r>
+        <w:rPr>
+          <w:rFonts w:asciiTheme="minorHAnsi" w:hAnsiTheme="minorHAnsi" w:cstheme="minorHAnsi"/>
+          <w:b w:val="0"/>
+          <w:color w:val="000000" w:themeColor="text1"/>
+          <w:sz w:val="24"/>
+        </w:rPr>
+        <w:t>pressing the “Update Profile” button will not update the profile, but instead will display an error message.</w:t>
+      </w:r>
+    </w:p>
+    <w:p/>
+    <w:p>
+      <w:r>
+        <w:rPr>
+          <w:noProof/>
+        </w:rPr>
+        <w:lastRenderedPageBreak/>
+        <w:drawing>
+          <wp:inline distT="0" distB="0" distL="0" distR="0" wp14:anchorId="347E919C" wp14:editId="453E29E0">
+            <wp:extent cx="5943600" cy="4111885"/>
+            <wp:effectExtent l="0" t="0" r="0" b="0"/>
+            <wp:docPr id="1" name="Picture 1"/>
+            <wp:cNvGraphicFramePr>
+              <a:graphicFrameLocks xmlns:a="http://schemas.openxmlformats.org/drawingml/2006/main" noChangeAspect="1"/>
+            </wp:cNvGraphicFramePr>
+            <a:graphic xmlns:a="http://schemas.openxmlformats.org/drawingml/2006/main">
+              <a:graphicData uri="http://schemas.openxmlformats.org/drawingml/2006/picture">
+                <pic:pic xmlns:pic="http://schemas.openxmlformats.org/drawingml/2006/picture">
+                  <pic:nvPicPr>
+                    <pic:cNvPr id="0" name="Picture 1"/>
+                    <pic:cNvPicPr>
+                      <a:picLocks noChangeAspect="1" noChangeArrowheads="1"/>
+                    </pic:cNvPicPr>
+                  </pic:nvPicPr>
+                  <pic:blipFill>
+                    <a:blip r:embed="rId9">
+                      <a:extLst>
+                        <a:ext uri="{28A0092B-C50C-407E-A947-70E740481C1C}">
+                          <a14:useLocalDpi xmlns:a14="http://schemas.microsoft.com/office/drawing/2010/main" val="0"/>
+                        </a:ext>
+                      </a:extLst>
+                    </a:blip>
+                    <a:srcRect/>
+                    <a:stretch>
+                      <a:fillRect/>
+                    </a:stretch>
+                  </pic:blipFill>
+                  <pic:spPr bwMode="auto">
+                    <a:xfrm>
+                      <a:off x="0" y="0"/>
+                      <a:ext cx="5943600" cy="4111885"/>
+                    </a:xfrm>
+                    <a:prstGeom prst="rect">
+                      <a:avLst/>
+                    </a:prstGeom>
+                    <a:noFill/>
+                    <a:ln>
+                      <a:noFill/>
+                    </a:ln>
+                  </pic:spPr>
+                </pic:pic>
+              </a:graphicData>
+            </a:graphic>
+          </wp:inline>
+        </w:drawing>
       </w:r>
     </w:p>
     <w:p>
@@ -1432,56 +1739,179 @@
           <w:sz w:val="24"/>
         </w:rPr>
       </w:pPr>
-      <w:r>
-        <w:rPr>
-          <w:rFonts w:ascii="Times New Roman" w:hAnsi="Times New Roman"/>
-          <w:b w:val="0"/>
+    </w:p>
+    <w:p>
+      <w:pPr>
+        <w:pStyle w:val="Title"/>
+        <w:jc w:val="both"/>
+        <w:rPr>
+          <w:rFonts w:ascii="Times New Roman" w:hAnsi="Times New Roman"/>
+        </w:rPr>
+      </w:pPr>
+    </w:p>
+    <w:p>
+      <w:pPr>
+        <w:pStyle w:val="Title"/>
+        <w:jc w:val="both"/>
+        <w:rPr>
+          <w:rFonts w:ascii="Times New Roman" w:hAnsi="Times New Roman"/>
+        </w:rPr>
+      </w:pPr>
+      <w:r>
+        <w:rPr>
+          <w:rFonts w:ascii="Times New Roman" w:hAnsi="Times New Roman"/>
+        </w:rPr>
+        <w:t>3</w:t>
+      </w:r>
+      <w:r>
+        <w:rPr>
+          <w:rFonts w:ascii="Times New Roman" w:hAnsi="Times New Roman"/>
+        </w:rPr>
+        <w:t xml:space="preserve">. </w:t>
+      </w:r>
+      <w:r>
+        <w:rPr>
+          <w:rFonts w:ascii="Times New Roman" w:hAnsi="Times New Roman"/>
+        </w:rPr>
+        <w:t>System</w:t>
+      </w:r>
+      <w:r>
+        <w:rPr>
+          <w:rFonts w:ascii="Times New Roman" w:hAnsi="Times New Roman"/>
+        </w:rPr>
+        <w:t xml:space="preserve"> </w:t>
+      </w:r>
+      <w:r>
+        <w:rPr>
+          <w:rFonts w:ascii="Times New Roman" w:hAnsi="Times New Roman"/>
+        </w:rPr>
+        <w:t>Architectural Design</w:t>
+      </w:r>
+      <w:bookmarkEnd w:id="25"/>
+    </w:p>
+    <w:p>
+      <w:pPr>
+        <w:spacing w:line="240" w:lineRule="auto"/>
+        <w:jc w:val="both"/>
+        <w:rPr>
           <w:i/>
           <w:color w:val="943634" w:themeColor="accent2" w:themeShade="BF"/>
           <w:sz w:val="24"/>
         </w:rPr>
-        <w:t>]</w:t>
-      </w:r>
-    </w:p>
-    <w:p>
-      <w:pPr>
-        <w:pStyle w:val="Title"/>
-        <w:jc w:val="both"/>
-        <w:rPr>
-          <w:rFonts w:ascii="Times New Roman" w:hAnsi="Times New Roman"/>
-        </w:rPr>
-      </w:pPr>
-      <w:r>
-        <w:rPr>
-          <w:rFonts w:ascii="Times New Roman" w:hAnsi="Times New Roman"/>
+      </w:pPr>
+    </w:p>
+    <w:p>
+      <w:pPr>
+        <w:spacing w:line="240" w:lineRule="auto"/>
+        <w:jc w:val="both"/>
+        <w:rPr>
+          <w:b/>
+        </w:rPr>
+      </w:pPr>
+      <w:r>
+        <w:rPr>
+          <w:b/>
+          <w:sz w:val="28"/>
         </w:rPr>
         <w:t>3</w:t>
       </w:r>
       <w:r>
         <w:rPr>
-          <w:rFonts w:ascii="Times New Roman" w:hAnsi="Times New Roman"/>
-        </w:rPr>
-        <w:t xml:space="preserve">. </w:t>
-      </w:r>
-      <w:r>
-        <w:rPr>
-          <w:rFonts w:ascii="Times New Roman" w:hAnsi="Times New Roman"/>
-        </w:rPr>
-        <w:t>System</w:t>
-      </w:r>
-      <w:r>
-        <w:rPr>
-          <w:rFonts w:ascii="Times New Roman" w:hAnsi="Times New Roman"/>
-        </w:rPr>
-        <w:t xml:space="preserve"> </w:t>
-      </w:r>
-      <w:r>
-        <w:rPr>
-          <w:rFonts w:ascii="Times New Roman" w:hAnsi="Times New Roman"/>
-        </w:rPr>
-        <w:t>Architectural Design</w:t>
-      </w:r>
-      <w:bookmarkEnd w:id="27"/>
+          <w:b/>
+          <w:sz w:val="28"/>
+        </w:rPr>
+        <w:t xml:space="preserve">.1 </w:t>
+      </w:r>
+      <w:r>
+        <w:rPr>
+          <w:b/>
+          <w:sz w:val="28"/>
+        </w:rPr>
+        <w:t>Architectural</w:t>
+      </w:r>
+      <w:r>
+        <w:rPr>
+          <w:b/>
+          <w:sz w:val="28"/>
+        </w:rPr>
+        <w:t xml:space="preserve"> Pattern Description</w:t>
+      </w:r>
+    </w:p>
+    <w:p>
+      <w:pPr>
+        <w:spacing w:line="240" w:lineRule="auto"/>
+        <w:ind w:firstLine="720"/>
+        <w:jc w:val="both"/>
+        <w:rPr>
+          <w:rFonts w:asciiTheme="minorHAnsi" w:hAnsiTheme="minorHAnsi" w:cstheme="minorHAnsi"/>
+          <w:color w:val="000000" w:themeColor="text1"/>
+          <w:sz w:val="24"/>
+          <w:szCs w:val="24"/>
+        </w:rPr>
+      </w:pPr>
+      <w:r>
+        <w:rPr>
+          <w:rFonts w:asciiTheme="minorHAnsi" w:hAnsiTheme="minorHAnsi" w:cstheme="minorHAnsi"/>
+          <w:color w:val="000000" w:themeColor="text1"/>
+          <w:sz w:val="24"/>
+          <w:szCs w:val="24"/>
+        </w:rPr>
+        <w:t xml:space="preserve">The main architectural pattern used for the application is the </w:t>
+      </w:r>
+      <w:r>
+        <w:rPr>
+          <w:rFonts w:asciiTheme="minorHAnsi" w:hAnsiTheme="minorHAnsi" w:cstheme="minorHAnsi"/>
+          <w:color w:val="000000" w:themeColor="text1"/>
+          <w:sz w:val="24"/>
+          <w:szCs w:val="24"/>
+        </w:rPr>
+        <w:t xml:space="preserve">layered architecture pattern. </w:t>
+      </w:r>
+      <w:r>
+        <w:rPr>
+          <w:rFonts w:asciiTheme="minorHAnsi" w:hAnsiTheme="minorHAnsi" w:cstheme="minorHAnsi"/>
+          <w:color w:val="000000" w:themeColor="text1"/>
+          <w:sz w:val="24"/>
+          <w:szCs w:val="24"/>
+        </w:rPr>
+        <w:t xml:space="preserve">Irrespective of the type of application </w:t>
+      </w:r>
+      <w:r>
+        <w:rPr>
+          <w:rFonts w:asciiTheme="minorHAnsi" w:hAnsiTheme="minorHAnsi" w:cstheme="minorHAnsi"/>
+          <w:color w:val="000000" w:themeColor="text1"/>
+          <w:sz w:val="24"/>
+          <w:szCs w:val="24"/>
+        </w:rPr>
+        <w:t>being created, one</w:t>
+      </w:r>
+      <w:r>
+        <w:rPr>
+          <w:rFonts w:asciiTheme="minorHAnsi" w:hAnsiTheme="minorHAnsi" w:cstheme="minorHAnsi"/>
+          <w:color w:val="000000" w:themeColor="text1"/>
+          <w:sz w:val="24"/>
+          <w:szCs w:val="24"/>
+        </w:rPr>
+        <w:t xml:space="preserve"> can decompose the design into logical groupings of software components. These logical groupings are called layers. Layers help to differentiate between the different kinds of tasks performed by the components, making it easier to create a design that supports reusability of components. Each logical layer contains </w:t>
+      </w:r>
+      <w:r>
+        <w:rPr>
+          <w:rFonts w:asciiTheme="minorHAnsi" w:hAnsiTheme="minorHAnsi" w:cstheme="minorHAnsi"/>
+          <w:color w:val="000000" w:themeColor="text1"/>
+          <w:sz w:val="24"/>
+          <w:szCs w:val="24"/>
+        </w:rPr>
+        <w:t>several</w:t>
+      </w:r>
+      <w:r>
+        <w:rPr>
+          <w:rFonts w:asciiTheme="minorHAnsi" w:hAnsiTheme="minorHAnsi" w:cstheme="minorHAnsi"/>
+          <w:color w:val="000000" w:themeColor="text1"/>
+          <w:sz w:val="24"/>
+          <w:szCs w:val="24"/>
+        </w:rPr>
+        <w:t xml:space="preserve"> discrete component types grouped into sub layers, with each sub layer performing a specific type of task.</w:t>
+      </w:r>
     </w:p>
     <w:p>
       <w:pPr>
@@ -1500,13 +1930,85 @@
         <w:jc w:val="both"/>
         <w:rPr>
           <w:b/>
-        </w:rPr>
-      </w:pPr>
-      <w:r>
-        <w:rPr>
-          <w:b/>
-          <w:sz w:val="28"/>
-        </w:rPr>
+          <w:sz w:val="28"/>
+        </w:rPr>
+      </w:pPr>
+    </w:p>
+    <w:p>
+      <w:pPr>
+        <w:spacing w:line="240" w:lineRule="auto"/>
+        <w:jc w:val="both"/>
+        <w:rPr>
+          <w:b/>
+          <w:sz w:val="28"/>
+        </w:rPr>
+      </w:pPr>
+    </w:p>
+    <w:p>
+      <w:pPr>
+        <w:spacing w:line="240" w:lineRule="auto"/>
+        <w:jc w:val="both"/>
+        <w:rPr>
+          <w:b/>
+          <w:sz w:val="28"/>
+        </w:rPr>
+      </w:pPr>
+    </w:p>
+    <w:p>
+      <w:pPr>
+        <w:spacing w:line="240" w:lineRule="auto"/>
+        <w:jc w:val="both"/>
+        <w:rPr>
+          <w:b/>
+          <w:sz w:val="28"/>
+        </w:rPr>
+      </w:pPr>
+    </w:p>
+    <w:p>
+      <w:pPr>
+        <w:spacing w:line="240" w:lineRule="auto"/>
+        <w:jc w:val="both"/>
+        <w:rPr>
+          <w:b/>
+          <w:sz w:val="28"/>
+        </w:rPr>
+      </w:pPr>
+    </w:p>
+    <w:p>
+      <w:pPr>
+        <w:spacing w:line="240" w:lineRule="auto"/>
+        <w:jc w:val="both"/>
+        <w:rPr>
+          <w:b/>
+          <w:sz w:val="28"/>
+        </w:rPr>
+      </w:pPr>
+    </w:p>
+    <w:p>
+      <w:pPr>
+        <w:spacing w:line="240" w:lineRule="auto"/>
+        <w:jc w:val="both"/>
+        <w:rPr>
+          <w:b/>
+          <w:sz w:val="28"/>
+        </w:rPr>
+      </w:pPr>
+    </w:p>
+    <w:p>
+      <w:pPr>
+        <w:spacing w:line="240" w:lineRule="auto"/>
+        <w:jc w:val="both"/>
+        <w:rPr>
+          <w:b/>
+          <w:sz w:val="28"/>
+        </w:rPr>
+      </w:pPr>
+      <w:r>
+        <w:rPr>
+          <w:b/>
+          <w:sz w:val="28"/>
+        </w:rPr>
+        <w:lastRenderedPageBreak/>
         <w:t>3</w:t>
       </w:r>
       <w:r>
@@ -1514,21 +2016,442 @@
           <w:b/>
           <w:sz w:val="28"/>
         </w:rPr>
-        <w:t xml:space="preserve">.1 </w:t>
-      </w:r>
-      <w:r>
-        <w:rPr>
-          <w:b/>
-          <w:sz w:val="28"/>
-        </w:rPr>
-        <w:t>Architectural</w:t>
-      </w:r>
-      <w:r>
-        <w:rPr>
-          <w:b/>
-          <w:sz w:val="28"/>
-        </w:rPr>
-        <w:t xml:space="preserve"> Pattern Description</w:t>
+        <w:t>.</w:t>
+      </w:r>
+      <w:r>
+        <w:rPr>
+          <w:b/>
+          <w:sz w:val="28"/>
+        </w:rPr>
+        <w:t>2</w:t>
+      </w:r>
+      <w:r>
+        <w:rPr>
+          <w:b/>
+          <w:sz w:val="28"/>
+        </w:rPr>
+        <w:t xml:space="preserve"> </w:t>
+      </w:r>
+      <w:r>
+        <w:rPr>
+          <w:b/>
+          <w:sz w:val="28"/>
+        </w:rPr>
+        <w:t>Diagrams</w:t>
+      </w:r>
+    </w:p>
+    <w:p>
+      <w:pPr>
+        <w:spacing w:line="240" w:lineRule="auto"/>
+        <w:jc w:val="both"/>
+        <w:rPr>
+          <w:b/>
+          <w:sz w:val="28"/>
+        </w:rPr>
+      </w:pPr>
+    </w:p>
+    <w:p>
+      <w:pPr>
+        <w:spacing w:line="240" w:lineRule="auto"/>
+        <w:jc w:val="both"/>
+        <w:rPr>
+          <w:b/>
+          <w:sz w:val="28"/>
+        </w:rPr>
+      </w:pPr>
+    </w:p>
+    <w:p>
+      <w:pPr>
+        <w:spacing w:line="240" w:lineRule="auto"/>
+        <w:jc w:val="both"/>
+        <w:rPr>
+          <w:sz w:val="28"/>
+        </w:rPr>
+      </w:pPr>
+      <w:r>
+        <w:rPr>
+          <w:sz w:val="28"/>
+        </w:rPr>
+        <w:t>Conceptual Architecture</w:t>
+      </w:r>
+    </w:p>
+    <w:p>
+      <w:pPr>
+        <w:spacing w:line="240" w:lineRule="auto"/>
+        <w:jc w:val="both"/>
+        <w:rPr>
+          <w:b/>
+        </w:rPr>
+      </w:pPr>
+      <w:r>
+        <w:rPr>
+          <w:noProof/>
+        </w:rPr>
+        <w:drawing>
+          <wp:inline distT="0" distB="0" distL="0" distR="0" wp14:anchorId="7F5945DE" wp14:editId="66FE0DE8">
+            <wp:extent cx="4754880" cy="3802380"/>
+            <wp:effectExtent l="0" t="0" r="0" b="0"/>
+            <wp:docPr id="2" name="Picture 2" descr="Ee658109.a4691b48-1b2c-4102-984d-4fd1233f369d(en-us,PandP.10).png"/>
+            <wp:cNvGraphicFramePr>
+              <a:graphicFrameLocks xmlns:a="http://schemas.openxmlformats.org/drawingml/2006/main" noChangeAspect="1"/>
+            </wp:cNvGraphicFramePr>
+            <a:graphic xmlns:a="http://schemas.openxmlformats.org/drawingml/2006/main">
+              <a:graphicData uri="http://schemas.openxmlformats.org/drawingml/2006/picture">
+                <pic:pic xmlns:pic="http://schemas.openxmlformats.org/drawingml/2006/picture">
+                  <pic:nvPicPr>
+                    <pic:cNvPr id="0" name="Picture 3" descr="Ee658109.a4691b48-1b2c-4102-984d-4fd1233f369d(en-us,PandP.10).png"/>
+                    <pic:cNvPicPr>
+                      <a:picLocks noChangeAspect="1" noChangeArrowheads="1"/>
+                    </pic:cNvPicPr>
+                  </pic:nvPicPr>
+                  <pic:blipFill>
+                    <a:blip r:embed="rId10">
+                      <a:extLst>
+                        <a:ext uri="{28A0092B-C50C-407E-A947-70E740481C1C}">
+                          <a14:useLocalDpi xmlns:a14="http://schemas.microsoft.com/office/drawing/2010/main" val="0"/>
+                        </a:ext>
+                      </a:extLst>
+                    </a:blip>
+                    <a:srcRect/>
+                    <a:stretch>
+                      <a:fillRect/>
+                    </a:stretch>
+                  </pic:blipFill>
+                  <pic:spPr bwMode="auto">
+                    <a:xfrm>
+                      <a:off x="0" y="0"/>
+                      <a:ext cx="4754880" cy="3802380"/>
+                    </a:xfrm>
+                    <a:prstGeom prst="rect">
+                      <a:avLst/>
+                    </a:prstGeom>
+                    <a:noFill/>
+                    <a:ln>
+                      <a:noFill/>
+                    </a:ln>
+                  </pic:spPr>
+                </pic:pic>
+              </a:graphicData>
+            </a:graphic>
+          </wp:inline>
+        </w:drawing>
+      </w:r>
+    </w:p>
+    <w:p>
+      <w:pPr>
+        <w:spacing w:line="240" w:lineRule="auto"/>
+        <w:jc w:val="both"/>
+        <w:rPr>
+          <w:b/>
+        </w:rPr>
+      </w:pPr>
+    </w:p>
+    <w:p>
+      <w:pPr>
+        <w:spacing w:line="240" w:lineRule="auto"/>
+        <w:jc w:val="both"/>
+        <w:rPr>
+          <w:b/>
+        </w:rPr>
+      </w:pPr>
+    </w:p>
+    <w:p>
+      <w:pPr>
+        <w:spacing w:line="240" w:lineRule="auto"/>
+        <w:jc w:val="both"/>
+        <w:rPr>
+          <w:b/>
+        </w:rPr>
+      </w:pPr>
+    </w:p>
+    <w:p>
+      <w:pPr>
+        <w:spacing w:line="240" w:lineRule="auto"/>
+        <w:jc w:val="both"/>
+        <w:rPr>
+          <w:sz w:val="28"/>
+        </w:rPr>
+      </w:pPr>
+      <w:r>
+        <w:rPr>
+          <w:sz w:val="28"/>
+        </w:rPr>
+        <w:t>Package Diagram</w:t>
+      </w:r>
+    </w:p>
+    <w:p>
+      <w:pPr>
+        <w:spacing w:line="240" w:lineRule="auto"/>
+        <w:jc w:val="both"/>
+        <w:rPr>
+          <w:b/>
+        </w:rPr>
+      </w:pPr>
+    </w:p>
+    <w:p>
+      <w:pPr>
+        <w:spacing w:line="240" w:lineRule="auto"/>
+        <w:jc w:val="both"/>
+        <w:rPr>
+          <w:b/>
+        </w:rPr>
+      </w:pPr>
+      <w:r>
+        <w:rPr>
+          <w:b/>
+          <w:noProof/>
+        </w:rPr>
+        <w:drawing>
+          <wp:inline distT="0" distB="0" distL="0" distR="0" wp14:anchorId="05E12802" wp14:editId="2A80CEDE">
+            <wp:extent cx="5341620" cy="960120"/>
+            <wp:effectExtent l="0" t="0" r="0" b="0"/>
+            <wp:docPr id="3" name="Picture 3" descr="C:\Users\ciuce\Downloads\pack.jpg"/>
+            <wp:cNvGraphicFramePr>
+              <a:graphicFrameLocks xmlns:a="http://schemas.openxmlformats.org/drawingml/2006/main" noChangeAspect="1"/>
+            </wp:cNvGraphicFramePr>
+            <a:graphic xmlns:a="http://schemas.openxmlformats.org/drawingml/2006/main">
+              <a:graphicData uri="http://schemas.openxmlformats.org/drawingml/2006/picture">
+                <pic:pic xmlns:pic="http://schemas.openxmlformats.org/drawingml/2006/picture">
+                  <pic:nvPicPr>
+                    <pic:cNvPr id="0" name="Picture 5" descr="C:\Users\ciuce\Downloads\pack.jpg"/>
+                    <pic:cNvPicPr>
+                      <a:picLocks noChangeAspect="1" noChangeArrowheads="1"/>
+                    </pic:cNvPicPr>
+                  </pic:nvPicPr>
+                  <pic:blipFill>
+                    <a:blip r:embed="rId11">
+                      <a:extLst>
+                        <a:ext uri="{28A0092B-C50C-407E-A947-70E740481C1C}">
+                          <a14:useLocalDpi xmlns:a14="http://schemas.microsoft.com/office/drawing/2010/main" val="0"/>
+                        </a:ext>
+                      </a:extLst>
+                    </a:blip>
+                    <a:srcRect/>
+                    <a:stretch>
+                      <a:fillRect/>
+                    </a:stretch>
+                  </pic:blipFill>
+                  <pic:spPr bwMode="auto">
+                    <a:xfrm>
+                      <a:off x="0" y="0"/>
+                      <a:ext cx="5341620" cy="960120"/>
+                    </a:xfrm>
+                    <a:prstGeom prst="rect">
+                      <a:avLst/>
+                    </a:prstGeom>
+                    <a:noFill/>
+                    <a:ln>
+                      <a:noFill/>
+                    </a:ln>
+                  </pic:spPr>
+                </pic:pic>
+              </a:graphicData>
+            </a:graphic>
+          </wp:inline>
+        </w:drawing>
+      </w:r>
+    </w:p>
+    <w:p>
+      <w:pPr>
+        <w:spacing w:line="240" w:lineRule="auto"/>
+        <w:jc w:val="both"/>
+        <w:rPr>
+          <w:b/>
+        </w:rPr>
+      </w:pPr>
+    </w:p>
+    <w:p>
+      <w:pPr>
+        <w:spacing w:line="240" w:lineRule="auto"/>
+        <w:jc w:val="both"/>
+        <w:rPr>
+          <w:b/>
+        </w:rPr>
+      </w:pPr>
+    </w:p>
+    <w:p>
+      <w:pPr>
+        <w:spacing w:line="240" w:lineRule="auto"/>
+        <w:jc w:val="both"/>
+        <w:rPr>
+          <w:b/>
+        </w:rPr>
+      </w:pPr>
+    </w:p>
+    <w:p>
+      <w:pPr>
+        <w:spacing w:line="240" w:lineRule="auto"/>
+        <w:jc w:val="both"/>
+        <w:rPr>
+          <w:b/>
+        </w:rPr>
+      </w:pPr>
+    </w:p>
+    <w:p>
+      <w:pPr>
+        <w:spacing w:line="240" w:lineRule="auto"/>
+        <w:jc w:val="both"/>
+        <w:rPr>
+          <w:b/>
+        </w:rPr>
+      </w:pPr>
+    </w:p>
+    <w:p>
+      <w:pPr>
+        <w:spacing w:line="240" w:lineRule="auto"/>
+        <w:jc w:val="both"/>
+        <w:rPr>
+          <w:b/>
+        </w:rPr>
+      </w:pPr>
+    </w:p>
+    <w:p>
+      <w:pPr>
+        <w:spacing w:line="240" w:lineRule="auto"/>
+        <w:jc w:val="both"/>
+        <w:rPr>
+          <w:b/>
+        </w:rPr>
+      </w:pPr>
+    </w:p>
+    <w:p>
+      <w:pPr>
+        <w:spacing w:line="240" w:lineRule="auto"/>
+        <w:jc w:val="both"/>
+        <w:rPr>
+          <w:b/>
+        </w:rPr>
+      </w:pPr>
+    </w:p>
+    <w:p>
+      <w:pPr>
+        <w:spacing w:line="240" w:lineRule="auto"/>
+        <w:jc w:val="both"/>
+        <w:rPr>
+          <w:b/>
+        </w:rPr>
+      </w:pPr>
+    </w:p>
+    <w:p>
+      <w:pPr>
+        <w:spacing w:line="240" w:lineRule="auto"/>
+        <w:jc w:val="both"/>
+        <w:rPr>
+          <w:b/>
+        </w:rPr>
+      </w:pPr>
+    </w:p>
+    <w:p>
+      <w:pPr>
+        <w:spacing w:line="240" w:lineRule="auto"/>
+        <w:jc w:val="both"/>
+        <w:rPr>
+          <w:b/>
+        </w:rPr>
+      </w:pPr>
+    </w:p>
+    <w:p>
+      <w:pPr>
+        <w:spacing w:line="240" w:lineRule="auto"/>
+        <w:jc w:val="both"/>
+        <w:rPr>
+          <w:b/>
+        </w:rPr>
+      </w:pPr>
+    </w:p>
+    <w:p>
+      <w:pPr>
+        <w:spacing w:line="240" w:lineRule="auto"/>
+        <w:jc w:val="both"/>
+        <w:rPr>
+          <w:b/>
+        </w:rPr>
+      </w:pPr>
+    </w:p>
+    <w:p>
+      <w:pPr>
+        <w:spacing w:line="240" w:lineRule="auto"/>
+        <w:jc w:val="both"/>
+        <w:rPr>
+          <w:sz w:val="28"/>
+        </w:rPr>
+      </w:pPr>
+      <w:r>
+        <w:rPr>
+          <w:sz w:val="28"/>
+        </w:rPr>
+        <w:t>Component Diagram</w:t>
+      </w:r>
+    </w:p>
+    <w:p>
+      <w:pPr>
+        <w:spacing w:line="240" w:lineRule="auto"/>
+        <w:jc w:val="both"/>
+        <w:rPr>
+          <w:sz w:val="28"/>
+        </w:rPr>
+      </w:pPr>
+    </w:p>
+    <w:p>
+      <w:pPr>
+        <w:spacing w:line="240" w:lineRule="auto"/>
+        <w:jc w:val="both"/>
+        <w:rPr>
+          <w:sz w:val="28"/>
+        </w:rPr>
+      </w:pPr>
+      <w:r>
+        <w:rPr>
+          <w:noProof/>
+        </w:rPr>
+        <w:drawing>
+          <wp:inline distT="0" distB="0" distL="0" distR="0" wp14:anchorId="4F16BC5A" wp14:editId="1EC0BF30">
+            <wp:extent cx="5151120" cy="2674620"/>
+            <wp:effectExtent l="0" t="0" r="0" b="0"/>
+            <wp:docPr id="4" name="Picture 4"/>
+            <wp:cNvGraphicFramePr>
+              <a:graphicFrameLocks xmlns:a="http://schemas.openxmlformats.org/drawingml/2006/main" noChangeAspect="1"/>
+            </wp:cNvGraphicFramePr>
+            <a:graphic xmlns:a="http://schemas.openxmlformats.org/drawingml/2006/main">
+              <a:graphicData uri="http://schemas.openxmlformats.org/drawingml/2006/picture">
+                <pic:pic xmlns:pic="http://schemas.openxmlformats.org/drawingml/2006/picture">
+                  <pic:nvPicPr>
+                    <pic:cNvPr id="0" name="Picture 6"/>
+                    <pic:cNvPicPr>
+                      <a:picLocks noChangeAspect="1" noChangeArrowheads="1"/>
+                    </pic:cNvPicPr>
+                  </pic:nvPicPr>
+                  <pic:blipFill>
+                    <a:blip r:embed="rId12">
+                      <a:extLst>
+                        <a:ext uri="{28A0092B-C50C-407E-A947-70E740481C1C}">
+                          <a14:useLocalDpi xmlns:a14="http://schemas.microsoft.com/office/drawing/2010/main" val="0"/>
+                        </a:ext>
+                      </a:extLst>
+                    </a:blip>
+                    <a:srcRect/>
+                    <a:stretch>
+                      <a:fillRect/>
+                    </a:stretch>
+                  </pic:blipFill>
+                  <pic:spPr bwMode="auto">
+                    <a:xfrm>
+                      <a:off x="0" y="0"/>
+                      <a:ext cx="5151120" cy="2674620"/>
+                    </a:xfrm>
+                    <a:prstGeom prst="rect">
+                      <a:avLst/>
+                    </a:prstGeom>
+                    <a:noFill/>
+                    <a:ln>
+                      <a:noFill/>
+                    </a:ln>
+                  </pic:spPr>
+                </pic:pic>
+              </a:graphicData>
+            </a:graphic>
+          </wp:inline>
+        </w:drawing>
       </w:r>
     </w:p>
     <w:p>
@@ -1541,21 +2464,357 @@
           <w:sz w:val="24"/>
         </w:rPr>
       </w:pPr>
-      <w:r>
+    </w:p>
+    <w:p>
+      <w:pPr>
+        <w:spacing w:line="240" w:lineRule="auto"/>
+        <w:jc w:val="both"/>
+      </w:pPr>
+    </w:p>
+    <w:p>
+      <w:pPr>
+        <w:spacing w:line="240" w:lineRule="auto"/>
+        <w:jc w:val="both"/>
+      </w:pPr>
+    </w:p>
+    <w:p>
+      <w:pPr>
+        <w:spacing w:line="240" w:lineRule="auto"/>
+        <w:jc w:val="both"/>
+        <w:rPr>
+          <w:sz w:val="28"/>
+        </w:rPr>
+      </w:pPr>
+      <w:r>
+        <w:rPr>
+          <w:sz w:val="28"/>
+        </w:rPr>
+        <w:t xml:space="preserve"> </w:t>
+      </w:r>
+      <w:r>
+        <w:rPr>
+          <w:sz w:val="28"/>
+        </w:rPr>
+        <w:tab/>
+      </w:r>
+      <w:r>
+        <w:rPr>
+          <w:rFonts w:asciiTheme="minorHAnsi" w:hAnsiTheme="minorHAnsi"/>
+          <w:sz w:val="28"/>
+        </w:rPr>
+        <w:t xml:space="preserve">The </w:t>
+      </w:r>
+      <w:r>
+        <w:rPr>
+          <w:rFonts w:asciiTheme="minorHAnsi" w:hAnsiTheme="minorHAnsi"/>
+          <w:sz w:val="28"/>
+        </w:rPr>
+        <w:t>is a standalone application, supposed to run on a single computer</w:t>
+      </w:r>
+      <w:r>
+        <w:rPr>
+          <w:rFonts w:asciiTheme="minorHAnsi" w:hAnsiTheme="minorHAnsi"/>
+          <w:sz w:val="28"/>
+        </w:rPr>
+        <w:t>. As such, no deployment diagram is provided</w:t>
+      </w:r>
+      <w:r>
+        <w:rPr>
+          <w:rFonts w:asciiTheme="minorHAnsi" w:hAnsiTheme="minorHAnsi"/>
+          <w:sz w:val="28"/>
+        </w:rPr>
+        <w:t>.</w:t>
+      </w:r>
+      <w:r>
+        <w:rPr>
+          <w:sz w:val="28"/>
+        </w:rPr>
+        <w:t xml:space="preserve"> (</w:t>
+      </w:r>
+      <w:r>
+        <w:rPr>
+          <w:rFonts w:asciiTheme="minorHAnsi" w:hAnsiTheme="minorHAnsi" w:cs="Arial"/>
+          <w:color w:val="000000"/>
+          <w:sz w:val="28"/>
+          <w:shd w:val="clear" w:color="auto" w:fill="FFFFFF"/>
+        </w:rPr>
+        <w:t>deployment diagram</w:t>
+      </w:r>
+      <w:r>
+        <w:rPr>
+          <w:rFonts w:asciiTheme="minorHAnsi" w:hAnsiTheme="minorHAnsi" w:cs="Arial"/>
+          <w:color w:val="000000"/>
+          <w:sz w:val="28"/>
+          <w:shd w:val="clear" w:color="auto" w:fill="FFFFFF"/>
+        </w:rPr>
+        <w:t>s are used</w:t>
+      </w:r>
+      <w:r>
+        <w:rPr>
+          <w:rFonts w:asciiTheme="minorHAnsi" w:hAnsiTheme="minorHAnsi" w:cs="Arial"/>
+          <w:color w:val="000000"/>
+          <w:sz w:val="28"/>
+          <w:shd w:val="clear" w:color="auto" w:fill="FFFFFF"/>
+        </w:rPr>
+        <w:t xml:space="preserve"> for applications that are deployed to several machine</w:t>
+      </w:r>
+      <w:r>
+        <w:rPr>
+          <w:rFonts w:asciiTheme="minorHAnsi" w:hAnsiTheme="minorHAnsi" w:cs="Arial"/>
+          <w:color w:val="000000"/>
+          <w:sz w:val="28"/>
+          <w:shd w:val="clear" w:color="auto" w:fill="FFFFFF"/>
+        </w:rPr>
+        <w:t>s</w:t>
+      </w:r>
+      <w:r>
+        <w:rPr>
+          <w:sz w:val="28"/>
+        </w:rPr>
+        <w:t>)</w:t>
+      </w:r>
+    </w:p>
+    <w:p>
+      <w:pPr>
+        <w:spacing w:line="240" w:lineRule="auto"/>
+        <w:jc w:val="both"/>
+      </w:pPr>
+    </w:p>
+    <w:p>
+      <w:pPr>
+        <w:spacing w:line="240" w:lineRule="auto"/>
+        <w:jc w:val="both"/>
+      </w:pPr>
+    </w:p>
+    <w:p>
+      <w:pPr>
+        <w:pStyle w:val="Title"/>
+        <w:jc w:val="both"/>
+        <w:rPr>
+          <w:rFonts w:ascii="Times New Roman" w:hAnsi="Times New Roman"/>
+        </w:rPr>
+      </w:pPr>
+      <w:bookmarkStart w:id="26" w:name="_Toc254785392"/>
+      <w:r>
+        <w:rPr>
+          <w:noProof/>
+        </w:rPr>
+        <w:drawing>
+          <wp:anchor distT="0" distB="0" distL="114300" distR="114300" simplePos="0" relativeHeight="251658240" behindDoc="1" locked="0" layoutInCell="1" allowOverlap="1" wp14:anchorId="0E45533A" wp14:editId="4760BA00">
+            <wp:simplePos x="0" y="0"/>
+            <wp:positionH relativeFrom="column">
+              <wp:posOffset>7620</wp:posOffset>
+            </wp:positionH>
+            <wp:positionV relativeFrom="paragraph">
+              <wp:posOffset>187325</wp:posOffset>
+            </wp:positionV>
+            <wp:extent cx="4785360" cy="4079240"/>
+            <wp:effectExtent l="0" t="0" r="0" b="0"/>
+            <wp:wrapNone/>
+            <wp:docPr id="5" name="Picture 5"/>
+            <wp:cNvGraphicFramePr>
+              <a:graphicFrameLocks xmlns:a="http://schemas.openxmlformats.org/drawingml/2006/main" noChangeAspect="1"/>
+            </wp:cNvGraphicFramePr>
+            <a:graphic xmlns:a="http://schemas.openxmlformats.org/drawingml/2006/main">
+              <a:graphicData uri="http://schemas.openxmlformats.org/drawingml/2006/picture">
+                <pic:pic xmlns:pic="http://schemas.openxmlformats.org/drawingml/2006/picture">
+                  <pic:nvPicPr>
+                    <pic:cNvPr id="0" name="Picture 8"/>
+                    <pic:cNvPicPr>
+                      <a:picLocks noChangeAspect="1" noChangeArrowheads="1"/>
+                    </pic:cNvPicPr>
+                  </pic:nvPicPr>
+                  <pic:blipFill>
+                    <a:blip r:embed="rId13">
+                      <a:extLst>
+                        <a:ext uri="{28A0092B-C50C-407E-A947-70E740481C1C}">
+                          <a14:useLocalDpi xmlns:a14="http://schemas.microsoft.com/office/drawing/2010/main" val="0"/>
+                        </a:ext>
+                      </a:extLst>
+                    </a:blip>
+                    <a:srcRect/>
+                    <a:stretch>
+                      <a:fillRect/>
+                    </a:stretch>
+                  </pic:blipFill>
+                  <pic:spPr bwMode="auto">
+                    <a:xfrm>
+                      <a:off x="0" y="0"/>
+                      <a:ext cx="4785360" cy="4079240"/>
+                    </a:xfrm>
+                    <a:prstGeom prst="rect">
+                      <a:avLst/>
+                    </a:prstGeom>
+                    <a:noFill/>
+                    <a:ln>
+                      <a:noFill/>
+                    </a:ln>
+                  </pic:spPr>
+                </pic:pic>
+              </a:graphicData>
+            </a:graphic>
+          </wp:anchor>
+        </w:drawing>
+      </w:r>
+      <w:r>
+        <w:rPr>
+          <w:rFonts w:ascii="Times New Roman" w:hAnsi="Times New Roman"/>
+        </w:rPr>
+        <w:t>4</w:t>
+      </w:r>
+      <w:r>
+        <w:rPr>
+          <w:rFonts w:ascii="Times New Roman" w:hAnsi="Times New Roman"/>
+        </w:rPr>
+        <w:t xml:space="preserve">. UML </w:t>
+      </w:r>
+      <w:r>
+        <w:rPr>
+          <w:rFonts w:ascii="Times New Roman" w:hAnsi="Times New Roman"/>
+        </w:rPr>
+        <w:t>Sequence</w:t>
+      </w:r>
+      <w:r>
+        <w:rPr>
+          <w:rFonts w:ascii="Times New Roman" w:hAnsi="Times New Roman"/>
+        </w:rPr>
+        <w:t xml:space="preserve"> Diagrams</w:t>
+      </w:r>
+      <w:bookmarkEnd w:id="26"/>
+    </w:p>
+    <w:p>
+      <w:pPr>
+        <w:pStyle w:val="Title"/>
+        <w:jc w:val="both"/>
+        <w:rPr>
+          <w:rFonts w:ascii="Times New Roman" w:hAnsi="Times New Roman"/>
+        </w:rPr>
+      </w:pPr>
+    </w:p>
+    <w:p>
+      <w:pPr>
+        <w:pStyle w:val="Title"/>
+        <w:jc w:val="both"/>
+        <w:rPr>
+          <w:rFonts w:ascii="Times New Roman" w:hAnsi="Times New Roman"/>
+        </w:rPr>
+      </w:pPr>
+    </w:p>
+    <w:p>
+      <w:pPr>
+        <w:pStyle w:val="Title"/>
+        <w:jc w:val="both"/>
+        <w:rPr>
+          <w:rFonts w:ascii="Times New Roman" w:hAnsi="Times New Roman"/>
+        </w:rPr>
+      </w:pPr>
+    </w:p>
+    <w:p/>
+    <w:p/>
+    <w:p/>
+    <w:p>
+      <w:bookmarkStart w:id="27" w:name="_GoBack"/>
+      <w:bookmarkEnd w:id="27"/>
+    </w:p>
+    <w:p/>
+    <w:p/>
+    <w:p/>
+    <w:p/>
+    <w:p/>
+    <w:p/>
+    <w:p/>
+    <w:p/>
+    <w:p/>
+    <w:p/>
+    <w:p>
+      <w:pPr>
+        <w:pStyle w:val="Title"/>
+        <w:jc w:val="both"/>
+        <w:rPr>
+          <w:rFonts w:ascii="Times New Roman" w:hAnsi="Times New Roman"/>
+        </w:rPr>
+      </w:pPr>
+    </w:p>
+    <w:p>
+      <w:pPr>
+        <w:pStyle w:val="Title"/>
+        <w:jc w:val="both"/>
+        <w:rPr>
+          <w:rFonts w:ascii="Times New Roman" w:hAnsi="Times New Roman"/>
+        </w:rPr>
+      </w:pPr>
+      <w:bookmarkStart w:id="28" w:name="_Toc254785393"/>
+      <w:r>
+        <w:rPr>
+          <w:rFonts w:ascii="Times New Roman" w:hAnsi="Times New Roman"/>
+        </w:rPr>
+        <w:lastRenderedPageBreak/>
+        <w:t>5</w:t>
+      </w:r>
+      <w:r>
+        <w:rPr>
+          <w:rFonts w:ascii="Times New Roman" w:hAnsi="Times New Roman"/>
+        </w:rPr>
+        <w:t xml:space="preserve">. Class </w:t>
+      </w:r>
+      <w:r>
+        <w:rPr>
+          <w:rFonts w:ascii="Times New Roman" w:hAnsi="Times New Roman"/>
+        </w:rPr>
+        <w:t>Design</w:t>
+      </w:r>
+      <w:bookmarkEnd w:id="28"/>
+    </w:p>
+    <w:p>
+      <w:pPr>
+        <w:spacing w:line="240" w:lineRule="auto"/>
+        <w:jc w:val="both"/>
+        <w:rPr>
+          <w:b/>
+          <w:sz w:val="28"/>
+        </w:rPr>
+      </w:pPr>
+    </w:p>
+    <w:p>
+      <w:pPr>
+        <w:spacing w:line="240" w:lineRule="auto"/>
+        <w:jc w:val="both"/>
+        <w:rPr>
+          <w:b/>
+        </w:rPr>
+      </w:pPr>
+      <w:r>
+        <w:rPr>
+          <w:b/>
+          <w:sz w:val="28"/>
+        </w:rPr>
+        <w:t>5</w:t>
+      </w:r>
+      <w:r>
+        <w:rPr>
+          <w:b/>
+          <w:sz w:val="28"/>
+        </w:rPr>
+        <w:t>.1 Design Patterns Description</w:t>
+      </w:r>
+    </w:p>
+    <w:p>
+      <w:pPr>
+        <w:spacing w:line="240" w:lineRule="auto"/>
+        <w:jc w:val="both"/>
         <w:rPr>
           <w:i/>
           <w:color w:val="943634" w:themeColor="accent2" w:themeShade="BF"/>
           <w:sz w:val="24"/>
         </w:rPr>
-        <w:t>[Describe</w:t>
-      </w:r>
+      </w:pPr>
       <w:r>
         <w:rPr>
           <w:i/>
           <w:color w:val="943634" w:themeColor="accent2" w:themeShade="BF"/>
           <w:sz w:val="24"/>
         </w:rPr>
-        <w:t xml:space="preserve"> briefly</w:t>
+        <w:t>[Describe</w:t>
       </w:r>
       <w:r>
         <w:rPr>
@@ -1563,7 +2822,7 @@
           <w:color w:val="943634" w:themeColor="accent2" w:themeShade="BF"/>
           <w:sz w:val="24"/>
         </w:rPr>
-        <w:t xml:space="preserve"> the used </w:t>
+        <w:t xml:space="preserve"> briefly</w:t>
       </w:r>
       <w:r>
         <w:rPr>
@@ -1571,7 +2830,7 @@
           <w:color w:val="943634" w:themeColor="accent2" w:themeShade="BF"/>
           <w:sz w:val="24"/>
         </w:rPr>
-        <w:t>architectural</w:t>
+        <w:t xml:space="preserve"> the used design pattern</w:t>
       </w:r>
       <w:r>
         <w:rPr>
@@ -1579,7 +2838,7 @@
           <w:color w:val="943634" w:themeColor="accent2" w:themeShade="BF"/>
           <w:sz w:val="24"/>
         </w:rPr>
-        <w:t xml:space="preserve"> pattern</w:t>
+        <w:t>s.</w:t>
       </w:r>
       <w:r>
         <w:rPr>
@@ -1587,89 +2846,96 @@
           <w:color w:val="943634" w:themeColor="accent2" w:themeShade="BF"/>
           <w:sz w:val="24"/>
         </w:rPr>
-        <w:t>s.</w:t>
-      </w:r>
-      <w:r>
+        <w:t>]</w:t>
+      </w:r>
+    </w:p>
+    <w:p>
+      <w:pPr>
+        <w:spacing w:line="240" w:lineRule="auto"/>
+        <w:jc w:val="both"/>
+      </w:pPr>
+    </w:p>
+    <w:p>
+      <w:pPr>
+        <w:spacing w:line="240" w:lineRule="auto"/>
+        <w:jc w:val="both"/>
+      </w:pPr>
+      <w:r>
+        <w:rPr>
+          <w:b/>
+          <w:sz w:val="28"/>
+        </w:rPr>
+        <w:t>5</w:t>
+      </w:r>
+      <w:r>
+        <w:rPr>
+          <w:b/>
+          <w:sz w:val="28"/>
+        </w:rPr>
+        <w:t>.</w:t>
+      </w:r>
+      <w:r>
+        <w:rPr>
+          <w:b/>
+          <w:sz w:val="28"/>
+        </w:rPr>
+        <w:t>2</w:t>
+      </w:r>
+      <w:r>
+        <w:rPr>
+          <w:b/>
+          <w:sz w:val="28"/>
+        </w:rPr>
+        <w:t xml:space="preserve"> </w:t>
+      </w:r>
+      <w:r>
+        <w:rPr>
+          <w:b/>
+          <w:sz w:val="28"/>
+        </w:rPr>
+        <w:t xml:space="preserve">UML </w:t>
+      </w:r>
+      <w:r>
+        <w:rPr>
+          <w:b/>
+          <w:sz w:val="28"/>
+        </w:rPr>
+        <w:t>Class Diagram</w:t>
+      </w:r>
+    </w:p>
+    <w:p>
+      <w:pPr>
+        <w:spacing w:line="240" w:lineRule="auto"/>
+        <w:jc w:val="both"/>
         <w:rPr>
           <w:i/>
           <w:color w:val="943634" w:themeColor="accent2" w:themeShade="BF"/>
           <w:sz w:val="24"/>
         </w:rPr>
-        <w:t>]</w:t>
-      </w:r>
-    </w:p>
-    <w:p>
-      <w:pPr>
-        <w:spacing w:line="240" w:lineRule="auto"/>
-        <w:jc w:val="both"/>
+      </w:pPr>
+      <w:r>
         <w:rPr>
           <w:i/>
           <w:color w:val="943634" w:themeColor="accent2" w:themeShade="BF"/>
           <w:sz w:val="24"/>
         </w:rPr>
-      </w:pPr>
-    </w:p>
-    <w:p>
-      <w:pPr>
-        <w:spacing w:line="240" w:lineRule="auto"/>
-        <w:jc w:val="both"/>
-        <w:rPr>
-          <w:b/>
-        </w:rPr>
-      </w:pPr>
-      <w:r>
-        <w:rPr>
-          <w:b/>
-          <w:sz w:val="28"/>
-        </w:rPr>
-        <w:t>3</w:t>
-      </w:r>
-      <w:r>
-        <w:rPr>
-          <w:b/>
-          <w:sz w:val="28"/>
-        </w:rPr>
-        <w:t>.</w:t>
-      </w:r>
-      <w:r>
-        <w:rPr>
-          <w:b/>
-          <w:sz w:val="28"/>
-        </w:rPr>
-        <w:t>2</w:t>
-      </w:r>
-      <w:r>
-        <w:rPr>
-          <w:b/>
-          <w:sz w:val="28"/>
-        </w:rPr>
-        <w:t xml:space="preserve"> </w:t>
-      </w:r>
-      <w:r>
-        <w:rPr>
-          <w:b/>
-          <w:sz w:val="28"/>
-        </w:rPr>
-        <w:t>Diagrams</w:t>
-      </w:r>
-    </w:p>
-    <w:p>
-      <w:pPr>
-        <w:spacing w:line="240" w:lineRule="auto"/>
-        <w:jc w:val="both"/>
+        <w:t>[</w:t>
+      </w:r>
+      <w:r>
         <w:rPr>
           <w:i/>
           <w:color w:val="943634" w:themeColor="accent2" w:themeShade="BF"/>
           <w:sz w:val="24"/>
         </w:rPr>
-      </w:pPr>
+        <w:t>C</w:t>
+      </w:r>
       <w:r>
         <w:rPr>
           <w:i/>
           <w:color w:val="943634" w:themeColor="accent2" w:themeShade="BF"/>
           <w:sz w:val="24"/>
         </w:rPr>
-        <w:t>[</w:t>
+        <w:t xml:space="preserve">reate the UML Class Diagram and </w:t>
       </w:r>
       <w:r>
         <w:rPr>
@@ -1677,7 +2943,7 @@
           <w:color w:val="943634" w:themeColor="accent2" w:themeShade="BF"/>
           <w:sz w:val="24"/>
         </w:rPr>
-        <w:t>C</w:t>
+        <w:t>highlight</w:t>
       </w:r>
       <w:r>
         <w:rPr>
@@ -1685,7 +2951,7 @@
           <w:color w:val="943634" w:themeColor="accent2" w:themeShade="BF"/>
           <w:sz w:val="24"/>
         </w:rPr>
-        <w:t>reate the system’s conceptual architecture</w:t>
+        <w:t xml:space="preserve"> and motivate</w:t>
       </w:r>
       <w:r>
         <w:rPr>
@@ -1693,7 +2959,7 @@
           <w:color w:val="943634" w:themeColor="accent2" w:themeShade="BF"/>
           <w:sz w:val="24"/>
         </w:rPr>
-        <w:t>;</w:t>
+        <w:t xml:space="preserve"> </w:t>
       </w:r>
       <w:r>
         <w:rPr>
@@ -1701,7 +2967,7 @@
           <w:color w:val="943634" w:themeColor="accent2" w:themeShade="BF"/>
           <w:sz w:val="24"/>
         </w:rPr>
-        <w:t xml:space="preserve"> use </w:t>
+        <w:t>how</w:t>
       </w:r>
       <w:r>
         <w:rPr>
@@ -1709,7 +2975,7 @@
           <w:color w:val="943634" w:themeColor="accent2" w:themeShade="BF"/>
           <w:sz w:val="24"/>
         </w:rPr>
-        <w:t>architectural pattern</w:t>
+        <w:t xml:space="preserve"> the design pattern</w:t>
       </w:r>
       <w:r>
         <w:rPr>
@@ -1725,7 +2991,7 @@
           <w:color w:val="943634" w:themeColor="accent2" w:themeShade="BF"/>
           <w:sz w:val="24"/>
         </w:rPr>
-        <w:t xml:space="preserve"> and </w:t>
+        <w:t xml:space="preserve"> are used</w:t>
       </w:r>
       <w:r>
         <w:rPr>
@@ -1733,7 +2999,7 @@
           <w:color w:val="943634" w:themeColor="accent2" w:themeShade="BF"/>
           <w:sz w:val="24"/>
         </w:rPr>
-        <w:t>describe how they are applied</w:t>
+        <w:t>.</w:t>
       </w:r>
       <w:r>
         <w:rPr>
@@ -1741,75 +3007,69 @@
           <w:color w:val="943634" w:themeColor="accent2" w:themeShade="BF"/>
           <w:sz w:val="24"/>
         </w:rPr>
-        <w:t>. Create package, component and deployment diagrams</w:t>
-      </w:r>
-      <w:r>
+        <w:t>]</w:t>
+      </w:r>
+    </w:p>
+    <w:p>
+      <w:pPr>
+        <w:spacing w:line="240" w:lineRule="auto"/>
+        <w:jc w:val="both"/>
+      </w:pPr>
+    </w:p>
+    <w:p>
+      <w:pPr>
+        <w:pStyle w:val="Title"/>
+        <w:jc w:val="both"/>
+        <w:rPr>
+          <w:rFonts w:ascii="Times New Roman" w:hAnsi="Times New Roman"/>
+        </w:rPr>
+      </w:pPr>
+      <w:bookmarkStart w:id="29" w:name="_Toc254785394"/>
+      <w:r>
+        <w:rPr>
+          <w:rFonts w:ascii="Times New Roman" w:hAnsi="Times New Roman"/>
+        </w:rPr>
+        <w:t>6</w:t>
+      </w:r>
+      <w:r>
+        <w:rPr>
+          <w:rFonts w:ascii="Times New Roman" w:hAnsi="Times New Roman"/>
+        </w:rPr>
+        <w:t>. Data Model</w:t>
+      </w:r>
+      <w:bookmarkEnd w:id="29"/>
+      <w:r>
+        <w:rPr>
+          <w:rFonts w:ascii="Times New Roman" w:hAnsi="Times New Roman"/>
+        </w:rPr>
+        <w:t xml:space="preserve"> </w:t>
+      </w:r>
+    </w:p>
+    <w:p>
+      <w:pPr>
+        <w:spacing w:line="240" w:lineRule="auto"/>
+        <w:jc w:val="both"/>
         <w:rPr>
           <w:i/>
           <w:color w:val="943634" w:themeColor="accent2" w:themeShade="BF"/>
           <w:sz w:val="24"/>
         </w:rPr>
-        <w:t>]</w:t>
-      </w:r>
-    </w:p>
-    <w:p>
-      <w:pPr>
-        <w:spacing w:line="240" w:lineRule="auto"/>
-        <w:jc w:val="both"/>
-      </w:pPr>
-    </w:p>
-    <w:p>
-      <w:pPr>
-        <w:pStyle w:val="Title"/>
-        <w:jc w:val="both"/>
-        <w:rPr>
-          <w:rFonts w:ascii="Times New Roman" w:hAnsi="Times New Roman"/>
-        </w:rPr>
-      </w:pPr>
-      <w:bookmarkStart w:id="28" w:name="_Toc254785392"/>
-      <w:r>
-        <w:rPr>
-          <w:rFonts w:ascii="Times New Roman" w:hAnsi="Times New Roman"/>
-        </w:rPr>
-        <w:t>4</w:t>
-      </w:r>
-      <w:r>
-        <w:rPr>
-          <w:rFonts w:ascii="Times New Roman" w:hAnsi="Times New Roman"/>
-        </w:rPr>
-        <w:t xml:space="preserve">. UML </w:t>
-      </w:r>
-      <w:r>
-        <w:rPr>
-          <w:rFonts w:ascii="Times New Roman" w:hAnsi="Times New Roman"/>
-        </w:rPr>
-        <w:t>Sequence</w:t>
-      </w:r>
-      <w:r>
-        <w:rPr>
-          <w:rFonts w:ascii="Times New Roman" w:hAnsi="Times New Roman"/>
-        </w:rPr>
-        <w:t xml:space="preserve"> Diagrams</w:t>
-      </w:r>
-      <w:bookmarkEnd w:id="28"/>
-    </w:p>
-    <w:p>
-      <w:pPr>
-        <w:spacing w:line="240" w:lineRule="auto"/>
-        <w:jc w:val="both"/>
+      </w:pPr>
+      <w:r>
         <w:rPr>
           <w:i/>
           <w:color w:val="943634" w:themeColor="accent2" w:themeShade="BF"/>
           <w:sz w:val="24"/>
         </w:rPr>
-      </w:pPr>
+        <w:t>[</w:t>
+      </w:r>
       <w:r>
         <w:rPr>
           <w:i/>
           <w:color w:val="943634" w:themeColor="accent2" w:themeShade="BF"/>
           <w:sz w:val="24"/>
         </w:rPr>
-        <w:t>[</w:t>
+        <w:t>P</w:t>
       </w:r>
       <w:r>
         <w:rPr>
@@ -1817,7 +3077,7 @@
           <w:color w:val="943634" w:themeColor="accent2" w:themeShade="BF"/>
           <w:sz w:val="24"/>
         </w:rPr>
-        <w:t>C</w:t>
+        <w:t>resent the data models used in the system’s implementation</w:t>
       </w:r>
       <w:r>
         <w:rPr>
@@ -1825,7 +3085,7 @@
           <w:color w:val="943634" w:themeColor="accent2" w:themeShade="BF"/>
           <w:sz w:val="24"/>
         </w:rPr>
-        <w:t xml:space="preserve">reate </w:t>
+        <w:t>.</w:t>
       </w:r>
       <w:r>
         <w:rPr>
@@ -1833,31 +3093,70 @@
           <w:color w:val="943634" w:themeColor="accent2" w:themeShade="BF"/>
           <w:sz w:val="24"/>
         </w:rPr>
-        <w:t>a</w:t>
-      </w:r>
-      <w:r>
+        <w:t>]</w:t>
+      </w:r>
+    </w:p>
+    <w:p>
+      <w:pPr>
+        <w:spacing w:line="240" w:lineRule="auto"/>
+        <w:jc w:val="both"/>
         <w:rPr>
           <w:i/>
           <w:color w:val="943634" w:themeColor="accent2" w:themeShade="BF"/>
-          <w:sz w:val="24"/>
-        </w:rPr>
-        <w:t xml:space="preserve"> sequence diagram for </w:t>
-      </w:r>
-      <w:r>
+        </w:rPr>
+      </w:pPr>
+    </w:p>
+    <w:p>
+      <w:pPr>
+        <w:pStyle w:val="Title"/>
+        <w:jc w:val="both"/>
+        <w:rPr>
+          <w:rFonts w:ascii="Times New Roman" w:hAnsi="Times New Roman"/>
+        </w:rPr>
+      </w:pPr>
+      <w:bookmarkStart w:id="30" w:name="_Toc254785395"/>
+      <w:r>
+        <w:rPr>
+          <w:rFonts w:ascii="Times New Roman" w:hAnsi="Times New Roman"/>
+        </w:rPr>
+        <w:t>7</w:t>
+      </w:r>
+      <w:r>
+        <w:rPr>
+          <w:rFonts w:ascii="Times New Roman" w:hAnsi="Times New Roman"/>
+        </w:rPr>
+        <w:t xml:space="preserve">. </w:t>
+      </w:r>
+      <w:r>
+        <w:rPr>
+          <w:rFonts w:ascii="Times New Roman" w:hAnsi="Times New Roman"/>
+        </w:rPr>
+        <w:t>System</w:t>
+      </w:r>
+      <w:r>
+        <w:rPr>
+          <w:rFonts w:ascii="Times New Roman" w:hAnsi="Times New Roman"/>
+        </w:rPr>
+        <w:t xml:space="preserve"> Testing</w:t>
+      </w:r>
+      <w:bookmarkEnd w:id="30"/>
+    </w:p>
+    <w:p>
+      <w:pPr>
+        <w:spacing w:line="240" w:lineRule="auto"/>
+        <w:jc w:val="both"/>
         <w:rPr>
           <w:i/>
           <w:color w:val="943634" w:themeColor="accent2" w:themeShade="BF"/>
-          <w:sz w:val="24"/>
-        </w:rPr>
-        <w:t>a</w:t>
-      </w:r>
+        </w:rPr>
+      </w:pPr>
       <w:r>
         <w:rPr>
           <w:i/>
           <w:color w:val="943634" w:themeColor="accent2" w:themeShade="BF"/>
           <w:sz w:val="24"/>
         </w:rPr>
-        <w:t xml:space="preserve"> relevant scenario</w:t>
+        <w:t>[</w:t>
       </w:r>
       <w:r>
         <w:rPr>
@@ -1865,7 +3164,7 @@
           <w:color w:val="943634" w:themeColor="accent2" w:themeShade="BF"/>
           <w:sz w:val="24"/>
         </w:rPr>
-        <w:t>.</w:t>
+        <w:t>P</w:t>
       </w:r>
       <w:r>
         <w:rPr>
@@ -1873,97 +3172,23 @@
           <w:color w:val="943634" w:themeColor="accent2" w:themeShade="BF"/>
           <w:sz w:val="24"/>
         </w:rPr>
-        <w:t>]</w:t>
-      </w:r>
-    </w:p>
-    <w:p>
-      <w:pPr>
-        <w:pStyle w:val="Title"/>
-        <w:jc w:val="both"/>
-        <w:rPr>
-          <w:rFonts w:ascii="Times New Roman" w:hAnsi="Times New Roman"/>
-        </w:rPr>
-      </w:pPr>
-    </w:p>
-    <w:p>
-      <w:pPr>
-        <w:pStyle w:val="Title"/>
-        <w:jc w:val="both"/>
-        <w:rPr>
-          <w:rFonts w:ascii="Times New Roman" w:hAnsi="Times New Roman"/>
-        </w:rPr>
-      </w:pPr>
-      <w:bookmarkStart w:id="29" w:name="_Toc254785393"/>
-      <w:r>
-        <w:rPr>
-          <w:rFonts w:ascii="Times New Roman" w:hAnsi="Times New Roman"/>
-        </w:rPr>
-        <w:t>5</w:t>
-      </w:r>
-      <w:r>
-        <w:rPr>
-          <w:rFonts w:ascii="Times New Roman" w:hAnsi="Times New Roman"/>
-        </w:rPr>
-        <w:t xml:space="preserve">. Class </w:t>
-      </w:r>
-      <w:r>
-        <w:rPr>
-          <w:rFonts w:ascii="Times New Roman" w:hAnsi="Times New Roman"/>
-        </w:rPr>
-        <w:t>Design</w:t>
-      </w:r>
-      <w:bookmarkEnd w:id="29"/>
-    </w:p>
-    <w:p>
-      <w:pPr>
-        <w:spacing w:line="240" w:lineRule="auto"/>
-        <w:jc w:val="both"/>
-        <w:rPr>
-          <w:b/>
-          <w:sz w:val="28"/>
-        </w:rPr>
-      </w:pPr>
-    </w:p>
-    <w:p>
-      <w:pPr>
-        <w:spacing w:line="240" w:lineRule="auto"/>
-        <w:jc w:val="both"/>
-        <w:rPr>
-          <w:b/>
-        </w:rPr>
-      </w:pPr>
-      <w:r>
-        <w:rPr>
-          <w:b/>
-          <w:sz w:val="28"/>
-        </w:rPr>
-        <w:t>5</w:t>
-      </w:r>
-      <w:r>
-        <w:rPr>
-          <w:b/>
-          <w:sz w:val="28"/>
-        </w:rPr>
-        <w:t>.1 Design Patterns Description</w:t>
-      </w:r>
-    </w:p>
-    <w:p>
-      <w:pPr>
-        <w:spacing w:line="240" w:lineRule="auto"/>
-        <w:jc w:val="both"/>
+        <w:t>resent</w:t>
+      </w:r>
+      <w:r>
         <w:rPr>
           <w:i/>
           <w:color w:val="943634" w:themeColor="accent2" w:themeShade="BF"/>
           <w:sz w:val="24"/>
         </w:rPr>
-      </w:pPr>
+        <w:t xml:space="preserve"> the used testing strategies (unit testing, integration testing</w:t>
+      </w:r>
       <w:r>
         <w:rPr>
           <w:i/>
           <w:color w:val="943634" w:themeColor="accent2" w:themeShade="BF"/>
           <w:sz w:val="24"/>
         </w:rPr>
-        <w:t>[Describe</w:t>
+        <w:t>, validation testing</w:t>
       </w:r>
       <w:r>
         <w:rPr>
@@ -1971,7 +3196,7 @@
           <w:color w:val="943634" w:themeColor="accent2" w:themeShade="BF"/>
           <w:sz w:val="24"/>
         </w:rPr>
-        <w:t xml:space="preserve"> briefly</w:t>
+        <w:t>)</w:t>
       </w:r>
       <w:r>
         <w:rPr>
@@ -1979,7 +3204,7 @@
           <w:color w:val="943634" w:themeColor="accent2" w:themeShade="BF"/>
           <w:sz w:val="24"/>
         </w:rPr>
-        <w:t xml:space="preserve"> the used design pattern</w:t>
+        <w:t xml:space="preserve"> and testing methods (data-flow, partitioning, boundary analysis, etc.)</w:t>
       </w:r>
       <w:r>
         <w:rPr>
@@ -1987,7 +3212,7 @@
           <w:color w:val="943634" w:themeColor="accent2" w:themeShade="BF"/>
           <w:sz w:val="24"/>
         </w:rPr>
-        <w:t>s.</w:t>
+        <w:t>.</w:t>
       </w:r>
       <w:r>
         <w:rPr>
@@ -2000,409 +3225,36 @@
     </w:p>
     <w:p>
       <w:pPr>
-        <w:spacing w:line="240" w:lineRule="auto"/>
-        <w:jc w:val="both"/>
-      </w:pPr>
-    </w:p>
-    <w:p>
-      <w:pPr>
-        <w:spacing w:line="240" w:lineRule="auto"/>
-        <w:jc w:val="both"/>
-      </w:pPr>
-      <w:r>
-        <w:rPr>
-          <w:b/>
-          <w:sz w:val="28"/>
-        </w:rPr>
-        <w:t>5</w:t>
-      </w:r>
-      <w:r>
-        <w:rPr>
-          <w:b/>
-          <w:sz w:val="28"/>
-        </w:rPr>
-        <w:t>.</w:t>
-      </w:r>
-      <w:r>
-        <w:rPr>
-          <w:b/>
-          <w:sz w:val="28"/>
-        </w:rPr>
-        <w:t>2</w:t>
-      </w:r>
-      <w:r>
-        <w:rPr>
-          <w:b/>
-          <w:sz w:val="28"/>
-        </w:rPr>
-        <w:t xml:space="preserve"> </w:t>
-      </w:r>
-      <w:r>
-        <w:rPr>
-          <w:b/>
-          <w:sz w:val="28"/>
-        </w:rPr>
-        <w:t xml:space="preserve">UML </w:t>
-      </w:r>
-      <w:r>
-        <w:rPr>
-          <w:b/>
-          <w:sz w:val="28"/>
-        </w:rPr>
-        <w:t>Class Diagram</w:t>
-      </w:r>
-    </w:p>
-    <w:p>
-      <w:pPr>
-        <w:spacing w:line="240" w:lineRule="auto"/>
-        <w:jc w:val="both"/>
-        <w:rPr>
-          <w:i/>
-          <w:color w:val="943634" w:themeColor="accent2" w:themeShade="BF"/>
-          <w:sz w:val="24"/>
-        </w:rPr>
-      </w:pPr>
-      <w:r>
-        <w:rPr>
-          <w:i/>
-          <w:color w:val="943634" w:themeColor="accent2" w:themeShade="BF"/>
-          <w:sz w:val="24"/>
-        </w:rPr>
-        <w:t>[</w:t>
-      </w:r>
-      <w:r>
-        <w:rPr>
-          <w:i/>
-          <w:color w:val="943634" w:themeColor="accent2" w:themeShade="BF"/>
-          <w:sz w:val="24"/>
-        </w:rPr>
-        <w:t>C</w:t>
-      </w:r>
-      <w:r>
-        <w:rPr>
-          <w:i/>
-          <w:color w:val="943634" w:themeColor="accent2" w:themeShade="BF"/>
-          <w:sz w:val="24"/>
-        </w:rPr>
-        <w:t xml:space="preserve">reate the UML Class Diagram and </w:t>
-      </w:r>
-      <w:r>
-        <w:rPr>
-          <w:i/>
-          <w:color w:val="943634" w:themeColor="accent2" w:themeShade="BF"/>
-          <w:sz w:val="24"/>
-        </w:rPr>
-        <w:t>highlight</w:t>
-      </w:r>
-      <w:r>
-        <w:rPr>
-          <w:i/>
-          <w:color w:val="943634" w:themeColor="accent2" w:themeShade="BF"/>
-          <w:sz w:val="24"/>
-        </w:rPr>
-        <w:t xml:space="preserve"> and motivate</w:t>
-      </w:r>
-      <w:r>
-        <w:rPr>
-          <w:i/>
-          <w:color w:val="943634" w:themeColor="accent2" w:themeShade="BF"/>
-          <w:sz w:val="24"/>
-        </w:rPr>
-        <w:t xml:space="preserve"> </w:t>
-      </w:r>
-      <w:r>
-        <w:rPr>
-          <w:i/>
-          <w:color w:val="943634" w:themeColor="accent2" w:themeShade="BF"/>
-          <w:sz w:val="24"/>
-        </w:rPr>
-        <w:t>how</w:t>
-      </w:r>
-      <w:r>
-        <w:rPr>
-          <w:i/>
-          <w:color w:val="943634" w:themeColor="accent2" w:themeShade="BF"/>
-          <w:sz w:val="24"/>
-        </w:rPr>
-        <w:t xml:space="preserve"> the design pattern</w:t>
-      </w:r>
-      <w:r>
-        <w:rPr>
-          <w:i/>
-          <w:color w:val="943634" w:themeColor="accent2" w:themeShade="BF"/>
-          <w:sz w:val="24"/>
-        </w:rPr>
-        <w:t>s</w:t>
-      </w:r>
-      <w:r>
-        <w:rPr>
-          <w:i/>
-          <w:color w:val="943634" w:themeColor="accent2" w:themeShade="BF"/>
-          <w:sz w:val="24"/>
-        </w:rPr>
-        <w:t xml:space="preserve"> are used</w:t>
-      </w:r>
-      <w:r>
-        <w:rPr>
-          <w:i/>
-          <w:color w:val="943634" w:themeColor="accent2" w:themeShade="BF"/>
-          <w:sz w:val="24"/>
-        </w:rPr>
-        <w:t>.</w:t>
-      </w:r>
-      <w:r>
-        <w:rPr>
-          <w:i/>
-          <w:color w:val="943634" w:themeColor="accent2" w:themeShade="BF"/>
-          <w:sz w:val="24"/>
-        </w:rPr>
-        <w:t>]</w:t>
-      </w:r>
-    </w:p>
-    <w:p>
-      <w:pPr>
-        <w:spacing w:line="240" w:lineRule="auto"/>
-        <w:jc w:val="both"/>
-      </w:pPr>
-    </w:p>
-    <w:p>
-      <w:pPr>
         <w:pStyle w:val="Title"/>
         <w:jc w:val="both"/>
         <w:rPr>
           <w:rFonts w:ascii="Times New Roman" w:hAnsi="Times New Roman"/>
         </w:rPr>
       </w:pPr>
-      <w:bookmarkStart w:id="30" w:name="_Toc254785394"/>
-      <w:r>
-        <w:rPr>
-          <w:rFonts w:ascii="Times New Roman" w:hAnsi="Times New Roman"/>
-        </w:rPr>
-        <w:t>6</w:t>
-      </w:r>
-      <w:r>
-        <w:rPr>
-          <w:rFonts w:ascii="Times New Roman" w:hAnsi="Times New Roman"/>
-        </w:rPr>
-        <w:t>. Data Model</w:t>
-      </w:r>
-      <w:bookmarkEnd w:id="30"/>
-      <w:r>
-        <w:rPr>
-          <w:rFonts w:ascii="Times New Roman" w:hAnsi="Times New Roman"/>
-        </w:rPr>
-        <w:t xml:space="preserve"> </w:t>
-      </w:r>
-    </w:p>
-    <w:p>
-      <w:pPr>
-        <w:spacing w:line="240" w:lineRule="auto"/>
-        <w:jc w:val="both"/>
-        <w:rPr>
-          <w:i/>
-          <w:color w:val="943634" w:themeColor="accent2" w:themeShade="BF"/>
-          <w:sz w:val="24"/>
-        </w:rPr>
-      </w:pPr>
-      <w:r>
-        <w:rPr>
-          <w:i/>
-          <w:color w:val="943634" w:themeColor="accent2" w:themeShade="BF"/>
-          <w:sz w:val="24"/>
-        </w:rPr>
-        <w:t>[</w:t>
-      </w:r>
-      <w:r>
-        <w:rPr>
-          <w:i/>
-          <w:color w:val="943634" w:themeColor="accent2" w:themeShade="BF"/>
-          <w:sz w:val="24"/>
-        </w:rPr>
-        <w:t>P</w:t>
-      </w:r>
-      <w:r>
-        <w:rPr>
-          <w:i/>
-          <w:color w:val="943634" w:themeColor="accent2" w:themeShade="BF"/>
-          <w:sz w:val="24"/>
-        </w:rPr>
-        <w:t>resent the data models used in the system’s implementation</w:t>
-      </w:r>
-      <w:r>
-        <w:rPr>
-          <w:i/>
-          <w:color w:val="943634" w:themeColor="accent2" w:themeShade="BF"/>
-          <w:sz w:val="24"/>
-        </w:rPr>
-        <w:t>.</w:t>
-      </w:r>
-      <w:r>
-        <w:rPr>
-          <w:i/>
-          <w:color w:val="943634" w:themeColor="accent2" w:themeShade="BF"/>
-          <w:sz w:val="24"/>
-        </w:rPr>
-        <w:t>]</w:t>
-      </w:r>
-    </w:p>
-    <w:p>
-      <w:pPr>
-        <w:spacing w:line="240" w:lineRule="auto"/>
-        <w:jc w:val="both"/>
-        <w:rPr>
-          <w:i/>
-          <w:color w:val="943634" w:themeColor="accent2" w:themeShade="BF"/>
-        </w:rPr>
-      </w:pPr>
-    </w:p>
-    <w:p>
-      <w:pPr>
-        <w:pStyle w:val="Title"/>
-        <w:jc w:val="both"/>
-        <w:rPr>
-          <w:rFonts w:ascii="Times New Roman" w:hAnsi="Times New Roman"/>
-        </w:rPr>
-      </w:pPr>
-      <w:bookmarkStart w:id="31" w:name="_Toc254785395"/>
-      <w:r>
-        <w:rPr>
-          <w:rFonts w:ascii="Times New Roman" w:hAnsi="Times New Roman"/>
-        </w:rPr>
-        <w:t>7</w:t>
-      </w:r>
-      <w:r>
-        <w:rPr>
-          <w:rFonts w:ascii="Times New Roman" w:hAnsi="Times New Roman"/>
-        </w:rPr>
-        <w:t xml:space="preserve">. </w:t>
-      </w:r>
-      <w:r>
-        <w:rPr>
-          <w:rFonts w:ascii="Times New Roman" w:hAnsi="Times New Roman"/>
-        </w:rPr>
-        <w:t>System</w:t>
-      </w:r>
-      <w:r>
-        <w:rPr>
-          <w:rFonts w:ascii="Times New Roman" w:hAnsi="Times New Roman"/>
-        </w:rPr>
-        <w:t xml:space="preserve"> Testing</w:t>
+      <w:bookmarkStart w:id="31" w:name="_Toc254785396"/>
+      <w:r>
+        <w:rPr>
+          <w:rFonts w:ascii="Times New Roman" w:hAnsi="Times New Roman"/>
+        </w:rPr>
+        <w:t>8</w:t>
+      </w:r>
+      <w:r>
+        <w:rPr>
+          <w:rFonts w:ascii="Times New Roman" w:hAnsi="Times New Roman"/>
+        </w:rPr>
+        <w:t>. Bibliography</w:t>
       </w:r>
       <w:bookmarkEnd w:id="31"/>
     </w:p>
-    <w:p>
-      <w:pPr>
-        <w:spacing w:line="240" w:lineRule="auto"/>
-        <w:jc w:val="both"/>
-        <w:rPr>
-          <w:i/>
-          <w:color w:val="943634" w:themeColor="accent2" w:themeShade="BF"/>
-        </w:rPr>
-      </w:pPr>
-      <w:r>
-        <w:rPr>
-          <w:i/>
-          <w:color w:val="943634" w:themeColor="accent2" w:themeShade="BF"/>
-          <w:sz w:val="24"/>
-        </w:rPr>
-        <w:t>[</w:t>
-      </w:r>
-      <w:r>
-        <w:rPr>
-          <w:i/>
-          <w:color w:val="943634" w:themeColor="accent2" w:themeShade="BF"/>
-          <w:sz w:val="24"/>
-        </w:rPr>
-        <w:t>P</w:t>
-      </w:r>
-      <w:r>
-        <w:rPr>
-          <w:i/>
-          <w:color w:val="943634" w:themeColor="accent2" w:themeShade="BF"/>
-          <w:sz w:val="24"/>
-        </w:rPr>
-        <w:t>resent</w:t>
-      </w:r>
-      <w:r>
-        <w:rPr>
-          <w:i/>
-          <w:color w:val="943634" w:themeColor="accent2" w:themeShade="BF"/>
-          <w:sz w:val="24"/>
-        </w:rPr>
-        <w:t xml:space="preserve"> the used testing strategies (unit testing, integration testing</w:t>
-      </w:r>
-      <w:r>
-        <w:rPr>
-          <w:i/>
-          <w:color w:val="943634" w:themeColor="accent2" w:themeShade="BF"/>
-          <w:sz w:val="24"/>
-        </w:rPr>
-        <w:t>, validation testing</w:t>
-      </w:r>
-      <w:r>
-        <w:rPr>
-          <w:i/>
-          <w:color w:val="943634" w:themeColor="accent2" w:themeShade="BF"/>
-          <w:sz w:val="24"/>
-        </w:rPr>
-        <w:t>)</w:t>
-      </w:r>
-      <w:r>
-        <w:rPr>
-          <w:i/>
-          <w:color w:val="943634" w:themeColor="accent2" w:themeShade="BF"/>
-          <w:sz w:val="24"/>
-        </w:rPr>
-        <w:t xml:space="preserve"> and testing methods (data-flow, partitioning, boundary analysis, etc.)</w:t>
-      </w:r>
-      <w:r>
-        <w:rPr>
-          <w:i/>
-          <w:color w:val="943634" w:themeColor="accent2" w:themeShade="BF"/>
-          <w:sz w:val="24"/>
-        </w:rPr>
-        <w:t>.</w:t>
-      </w:r>
-      <w:r>
-        <w:rPr>
-          <w:i/>
-          <w:color w:val="943634" w:themeColor="accent2" w:themeShade="BF"/>
-          <w:sz w:val="24"/>
-        </w:rPr>
-        <w:t>]</w:t>
-      </w:r>
-    </w:p>
-    <w:p>
-      <w:pPr>
-        <w:pStyle w:val="Title"/>
-        <w:jc w:val="both"/>
-        <w:rPr>
-          <w:rFonts w:ascii="Times New Roman" w:hAnsi="Times New Roman"/>
-        </w:rPr>
-      </w:pPr>
-      <w:bookmarkStart w:id="32" w:name="_Toc254785396"/>
-      <w:r>
-        <w:rPr>
-          <w:rFonts w:ascii="Times New Roman" w:hAnsi="Times New Roman"/>
-        </w:rPr>
-        <w:t>8</w:t>
-      </w:r>
-      <w:r>
-        <w:rPr>
-          <w:rFonts w:ascii="Times New Roman" w:hAnsi="Times New Roman"/>
-        </w:rPr>
-        <w:t>. Bibliography</w:t>
-      </w:r>
-      <w:bookmarkEnd w:id="32"/>
-    </w:p>
     <w:sectPr>
-      <w:headerReference w:type="default" r:id="rId9"/>
-      <w:footerReference w:type="default" r:id="rId10"/>
-      <w:headerReference w:type="first" r:id="rId11"/>
-      <w:footerReference w:type="first" r:id="rId12"/>
+      <w:headerReference w:type="default" r:id="rId14"/>
+      <w:footerReference w:type="default" r:id="rId15"/>
+      <w:headerReference w:type="first" r:id="rId16"/>
+      <w:footerReference w:type="first" r:id="rId17"/>
       <w:pgSz w:w="12240" w:h="15840" w:code="1"/>
-      <w:pgMar w:top="1440" w:right="1440" w:bottom="1440" w:left="1440" w:header="720" w:footer="720" w:gutter="0"/>
+      <w:pgMar w:top="1440" w:right="1800" w:bottom="1440" w:left="1800" w:header="720" w:footer="720" w:gutter="0"/>
       <w:cols w:space="720"/>
+      <w:docGrid w:linePitch="272"/>
     </w:sectPr>
   </w:body>
 </w:document>
@@ -2917,11 +3769,127 @@
       </w:rPr>
     </w:lvl>
   </w:abstractNum>
+  <w:abstractNum w:abstractNumId="2" w15:restartNumberingAfterBreak="0">
+    <w:nsid w:val="56C21E12"/>
+    <w:multiLevelType w:val="hybridMultilevel"/>
+    <w:tmpl w:val="AFB439F8"/>
+    <w:lvl w:ilvl="0" w:tplc="04090001">
+      <w:start w:val="1"/>
+      <w:numFmt w:val="bullet"/>
+      <w:lvlText w:val=""/>
+      <w:lvlJc w:val="left"/>
+      <w:pPr>
+        <w:ind w:left="720" w:hanging="360"/>
+      </w:pPr>
+      <w:rPr>
+        <w:rFonts w:ascii="Symbol" w:hAnsi="Symbol" w:hint="default"/>
+      </w:rPr>
+    </w:lvl>
+    <w:lvl w:ilvl="1" w:tplc="04090003" w:tentative="1">
+      <w:start w:val="1"/>
+      <w:numFmt w:val="bullet"/>
+      <w:lvlText w:val="o"/>
+      <w:lvlJc w:val="left"/>
+      <w:pPr>
+        <w:ind w:left="1440" w:hanging="360"/>
+      </w:pPr>
+      <w:rPr>
+        <w:rFonts w:ascii="Courier New" w:hAnsi="Courier New" w:cs="Courier New" w:hint="default"/>
+      </w:rPr>
+    </w:lvl>
+    <w:lvl w:ilvl="2" w:tplc="04090005" w:tentative="1">
+      <w:start w:val="1"/>
+      <w:numFmt w:val="bullet"/>
+      <w:lvlText w:val=""/>
+      <w:lvlJc w:val="left"/>
+      <w:pPr>
+        <w:ind w:left="2160" w:hanging="360"/>
+      </w:pPr>
+      <w:rPr>
+        <w:rFonts w:ascii="Wingdings" w:hAnsi="Wingdings" w:hint="default"/>
+      </w:rPr>
+    </w:lvl>
+    <w:lvl w:ilvl="3" w:tplc="04090001" w:tentative="1">
+      <w:start w:val="1"/>
+      <w:numFmt w:val="bullet"/>
+      <w:lvlText w:val=""/>
+      <w:lvlJc w:val="left"/>
+      <w:pPr>
+        <w:ind w:left="2880" w:hanging="360"/>
+      </w:pPr>
+      <w:rPr>
+        <w:rFonts w:ascii="Symbol" w:hAnsi="Symbol" w:hint="default"/>
+      </w:rPr>
+    </w:lvl>
+    <w:lvl w:ilvl="4" w:tplc="04090003" w:tentative="1">
+      <w:start w:val="1"/>
+      <w:numFmt w:val="bullet"/>
+      <w:lvlText w:val="o"/>
+      <w:lvlJc w:val="left"/>
+      <w:pPr>
+        <w:ind w:left="3600" w:hanging="360"/>
+      </w:pPr>
+      <w:rPr>
+        <w:rFonts w:ascii="Courier New" w:hAnsi="Courier New" w:cs="Courier New" w:hint="default"/>
+      </w:rPr>
+    </w:lvl>
+    <w:lvl w:ilvl="5" w:tplc="04090005" w:tentative="1">
+      <w:start w:val="1"/>
+      <w:numFmt w:val="bullet"/>
+      <w:lvlText w:val=""/>
+      <w:lvlJc w:val="left"/>
+      <w:pPr>
+        <w:ind w:left="4320" w:hanging="360"/>
+      </w:pPr>
+      <w:rPr>
+        <w:rFonts w:ascii="Wingdings" w:hAnsi="Wingdings" w:hint="default"/>
+      </w:rPr>
+    </w:lvl>
+    <w:lvl w:ilvl="6" w:tplc="04090001" w:tentative="1">
+      <w:start w:val="1"/>
+      <w:numFmt w:val="bullet"/>
+      <w:lvlText w:val=""/>
+      <w:lvlJc w:val="left"/>
+      <w:pPr>
+        <w:ind w:left="5040" w:hanging="360"/>
+      </w:pPr>
+      <w:rPr>
+        <w:rFonts w:ascii="Symbol" w:hAnsi="Symbol" w:hint="default"/>
+      </w:rPr>
+    </w:lvl>
+    <w:lvl w:ilvl="7" w:tplc="04090003" w:tentative="1">
+      <w:start w:val="1"/>
+      <w:numFmt w:val="bullet"/>
+      <w:lvlText w:val="o"/>
+      <w:lvlJc w:val="left"/>
+      <w:pPr>
+        <w:ind w:left="5760" w:hanging="360"/>
+      </w:pPr>
+      <w:rPr>
+        <w:rFonts w:ascii="Courier New" w:hAnsi="Courier New" w:cs="Courier New" w:hint="default"/>
+      </w:rPr>
+    </w:lvl>
+    <w:lvl w:ilvl="8" w:tplc="04090005" w:tentative="1">
+      <w:start w:val="1"/>
+      <w:numFmt w:val="bullet"/>
+      <w:lvlText w:val=""/>
+      <w:lvlJc w:val="left"/>
+      <w:pPr>
+        <w:ind w:left="6480" w:hanging="360"/>
+      </w:pPr>
+      <w:rPr>
+        <w:rFonts w:ascii="Wingdings" w:hAnsi="Wingdings" w:hint="default"/>
+      </w:rPr>
+    </w:lvl>
+  </w:abstractNum>
   <w:num w:numId="1">
     <w:abstractNumId w:val="0"/>
   </w:num>
   <w:num w:numId="2">
     <w:abstractNumId w:val="1"/>
+  </w:num>
+  <w:num w:numId="3">
+    <w:abstractNumId w:val="2"/>
   </w:num>
 </w:numbering>
 </file>
@@ -3098,7 +4066,7 @@
     <w:lsdException w:name="Table Web 2" w:semiHidden="1" w:unhideWhenUsed="1"/>
     <w:lsdException w:name="Table Web 3" w:semiHidden="1" w:unhideWhenUsed="1"/>
     <w:lsdException w:name="Balloon Text" w:semiHidden="1" w:unhideWhenUsed="1"/>
-    <w:lsdException w:name="Table Grid" w:semiHidden="1" w:uiPriority="59" w:unhideWhenUsed="1"/>
+    <w:lsdException w:name="Table Grid" w:uiPriority="59"/>
     <w:lsdException w:name="Table Theme" w:semiHidden="1" w:unhideWhenUsed="1"/>
     <w:lsdException w:name="Placeholder Text" w:semiHidden="1"/>
     <w:lsdException w:name="No Spacing" w:uiPriority="1" w:qFormat="1"/>
@@ -3848,6 +4816,17 @@
       <w:ind w:left="400"/>
     </w:pPr>
   </w:style>
+  <w:style w:type="paragraph" w:styleId="ListParagraph">
+    <w:name w:val="List Paragraph"/>
+    <w:basedOn w:val="Normal"/>
+    <w:uiPriority w:val="34"/>
+    <w:qFormat/>
+    <w:rsid w:val="00EB1591"/>
+    <w:pPr>
+      <w:ind w:left="720"/>
+      <w:contextualSpacing/>
+    </w:pPr>
+  </w:style>
 </w:styles>
 </file>
 
